--- a/report.docx
+++ b/report.docx
@@ -1556,6 +1556,31 @@
       </w:r>
     </w:p>
     <w:p/>
+    <w:p>
+      <w:pPr>
+        <w:pStyle w:val="Title"/>
+      </w:pPr>
+      <w:r>
+        <w:t>Код</w:t>
+      </w:r>
+    </w:p>
+    <w:p>
+      <w:pPr>
+        <w:jc w:val="center"/>
+        <w:rPr>
+          <w:lang w:val="ru-RU"/>
+        </w:rPr>
+      </w:pPr>
+      <w:hyperlink r:id="rId6" w:history="1">
+        <w:r>
+          <w:rPr>
+            <w:rStyle w:val="Hyperlink"/>
+            <w:lang w:val="ru-RU"/>
+          </w:rPr>
+          <w:t>https://github.com/david-d25/testing-labwork1</w:t>
+        </w:r>
+      </w:hyperlink>
+    </w:p>
     <w:sectPr>
       <w:pgSz w:w="12240" w:h="15840"/>
       <w:pgMar w:top="1440" w:right="1440" w:bottom="1440" w:left="1440" w:header="720" w:footer="720" w:gutter="0"/>
@@ -2470,7 +2495,6 @@
     <w:name w:val="Hyperlink"/>
     <w:basedOn w:val="DefaultParagraphFont"/>
     <w:uiPriority w:val="99"/>
-    <w:semiHidden/>
     <w:unhideWhenUsed/>
     <w:rsid w:val="00B842C7"/>
     <w:rPr>
@@ -2512,6 +2536,18 @@
       <w:ind w:left="720"/>
       <w:contextualSpacing/>
     </w:pPr>
+  </w:style>
+  <w:style w:type="character" w:styleId="UnresolvedMention">
+    <w:name w:val="Unresolved Mention"/>
+    <w:basedOn w:val="DefaultParagraphFont"/>
+    <w:uiPriority w:val="99"/>
+    <w:semiHidden/>
+    <w:unhideWhenUsed/>
+    <w:rsid w:val="005716C9"/>
+    <w:rPr>
+      <w:color w:val="605E5C"/>
+      <w:shd w:val="clear" w:color="auto" w:fill="E1DFDD"/>
+    </w:rPr>
   </w:style>
 </w:styles>
 </file>

--- a/report.docx
+++ b/report.docx
@@ -326,23 +326,7 @@
           <w:szCs w:val="28"/>
           <w:lang w:val="ru-RU"/>
         </w:rPr>
-        <w:t>${</w:t>
-      </w:r>
-      <w:r>
-        <w:rPr>
-          <w:sz w:val="28"/>
-          <w:szCs w:val="28"/>
-          <w:lang w:val="ru-RU"/>
-        </w:rPr>
-        <w:t>фио препода</w:t>
-      </w:r>
-      <w:r>
-        <w:rPr>
-          <w:sz w:val="28"/>
-          <w:szCs w:val="28"/>
-          <w:lang w:val="ru-RU"/>
-        </w:rPr>
-        <w:t>}</w:t>
+        <w:t>Исаев И. В.</w:t>
       </w:r>
     </w:p>
     <w:p>
@@ -453,7 +437,6 @@
         </w:rPr>
         <w:t xml:space="preserve">Функция: </w:t>
       </w:r>
-      <w:proofErr w:type="spellStart"/>
       <w:r>
         <w:rPr>
           <w:rFonts w:ascii="Helvetica" w:eastAsia="Times New Roman" w:hAnsi="Helvetica" w:cs="Helvetica"/>
@@ -463,7 +446,6 @@
         </w:rPr>
         <w:t>arctg</w:t>
       </w:r>
-      <w:proofErr w:type="spellEnd"/>
       <w:r>
         <w:rPr>
           <w:rFonts w:ascii="Helvetica" w:eastAsia="Times New Roman" w:hAnsi="Helvetica" w:cs="Helvetica"/>
@@ -562,305 +544,186 @@
         </w:rPr>
         <w:t xml:space="preserve"> методом поиска в ширину (</w:t>
       </w:r>
-      <w:r>
-        <w:fldChar w:fldCharType="begin"/>
-      </w:r>
-      <w:r>
-        <w:rPr>
-          <w:lang w:val="ru-RU"/>
-        </w:rPr>
-        <w:instrText xml:space="preserve"> </w:instrText>
-      </w:r>
-      <w:r>
-        <w:instrText>HYPERLINK</w:instrText>
-      </w:r>
-      <w:r>
-        <w:rPr>
-          <w:lang w:val="ru-RU"/>
-        </w:rPr>
-        <w:instrText xml:space="preserve"> "</w:instrText>
-      </w:r>
-      <w:r>
-        <w:instrText>http</w:instrText>
-      </w:r>
-      <w:r>
-        <w:rPr>
-          <w:lang w:val="ru-RU"/>
-        </w:rPr>
-        <w:instrText>://</w:instrText>
-      </w:r>
-      <w:r>
-        <w:instrText>www</w:instrText>
-      </w:r>
-      <w:r>
-        <w:rPr>
-          <w:lang w:val="ru-RU"/>
-        </w:rPr>
-        <w:instrText>.</w:instrText>
-      </w:r>
-      <w:r>
-        <w:instrText>c</w:instrText>
-      </w:r>
-      <w:r>
-        <w:instrText>s</w:instrText>
-      </w:r>
-      <w:r>
-        <w:rPr>
-          <w:lang w:val="ru-RU"/>
-        </w:rPr>
-        <w:instrText>.</w:instrText>
-      </w:r>
-      <w:r>
-        <w:instrText>usfca</w:instrText>
-      </w:r>
-      <w:r>
-        <w:rPr>
-          <w:lang w:val="ru-RU"/>
-        </w:rPr>
-        <w:instrText>.</w:instrText>
-      </w:r>
-      <w:r>
-        <w:instrText>edu</w:instrText>
-      </w:r>
-      <w:r>
-        <w:rPr>
-          <w:lang w:val="ru-RU"/>
-        </w:rPr>
-        <w:instrText>/~</w:instrText>
-      </w:r>
-      <w:r>
-        <w:instrText>galles</w:instrText>
-      </w:r>
-      <w:r>
-        <w:rPr>
-          <w:lang w:val="ru-RU"/>
-        </w:rPr>
-        <w:instrText>/</w:instrText>
-      </w:r>
-      <w:r>
-        <w:instrText>visualization</w:instrText>
-      </w:r>
-      <w:r>
-        <w:rPr>
-          <w:lang w:val="ru-RU"/>
-        </w:rPr>
-        <w:instrText>/</w:instrText>
-      </w:r>
-      <w:r>
-        <w:instrText>BFS</w:instrText>
-      </w:r>
-      <w:r>
-        <w:rPr>
-          <w:lang w:val="ru-RU"/>
-        </w:rPr>
-        <w:instrText>.</w:instrText>
-      </w:r>
-      <w:r>
-        <w:instrText>html</w:instrText>
-      </w:r>
-      <w:r>
-        <w:rPr>
-          <w:lang w:val="ru-RU"/>
-        </w:rPr>
-        <w:instrText xml:space="preserve">" </w:instrText>
-      </w:r>
-      <w:r>
-        <w:fldChar w:fldCharType="separate"/>
-      </w:r>
-      <w:r>
-        <w:rPr>
-          <w:rFonts w:ascii="Helvetica" w:eastAsia="Times New Roman" w:hAnsi="Helvetica" w:cs="Helvetica"/>
-          <w:color w:val="337AB7"/>
-          <w:sz w:val="21"/>
-          <w:szCs w:val="21"/>
-          <w:u w:val="single"/>
-        </w:rPr>
-        <w:t>http</w:t>
-      </w:r>
-      <w:r>
-        <w:rPr>
-          <w:rFonts w:ascii="Helvetica" w:eastAsia="Times New Roman" w:hAnsi="Helvetica" w:cs="Helvetica"/>
-          <w:color w:val="337AB7"/>
-          <w:sz w:val="21"/>
-          <w:szCs w:val="21"/>
-          <w:u w:val="single"/>
-          <w:lang w:val="ru-RU"/>
-        </w:rPr>
-        <w:t>://</w:t>
-      </w:r>
-      <w:r>
-        <w:rPr>
-          <w:rFonts w:ascii="Helvetica" w:eastAsia="Times New Roman" w:hAnsi="Helvetica" w:cs="Helvetica"/>
-          <w:color w:val="337AB7"/>
-          <w:sz w:val="21"/>
-          <w:szCs w:val="21"/>
-          <w:u w:val="single"/>
-        </w:rPr>
-        <w:t>www</w:t>
-      </w:r>
-      <w:r>
-        <w:rPr>
-          <w:rFonts w:ascii="Helvetica" w:eastAsia="Times New Roman" w:hAnsi="Helvetica" w:cs="Helvetica"/>
-          <w:color w:val="337AB7"/>
-          <w:sz w:val="21"/>
-          <w:szCs w:val="21"/>
-          <w:u w:val="single"/>
-          <w:lang w:val="ru-RU"/>
-        </w:rPr>
-        <w:t>.</w:t>
-      </w:r>
-      <w:r>
-        <w:rPr>
-          <w:rFonts w:ascii="Helvetica" w:eastAsia="Times New Roman" w:hAnsi="Helvetica" w:cs="Helvetica"/>
-          <w:color w:val="337AB7"/>
-          <w:sz w:val="21"/>
-          <w:szCs w:val="21"/>
-          <w:u w:val="single"/>
-        </w:rPr>
-        <w:t>cs</w:t>
-      </w:r>
-      <w:r>
-        <w:rPr>
-          <w:rFonts w:ascii="Helvetica" w:eastAsia="Times New Roman" w:hAnsi="Helvetica" w:cs="Helvetica"/>
-          <w:color w:val="337AB7"/>
-          <w:sz w:val="21"/>
-          <w:szCs w:val="21"/>
-          <w:u w:val="single"/>
-          <w:lang w:val="ru-RU"/>
-        </w:rPr>
-        <w:t>.</w:t>
-      </w:r>
-      <w:proofErr w:type="spellStart"/>
-      <w:r>
-        <w:rPr>
-          <w:rFonts w:ascii="Helvetica" w:eastAsia="Times New Roman" w:hAnsi="Helvetica" w:cs="Helvetica"/>
-          <w:color w:val="337AB7"/>
-          <w:sz w:val="21"/>
-          <w:szCs w:val="21"/>
-          <w:u w:val="single"/>
-        </w:rPr>
-        <w:t>usfca</w:t>
-      </w:r>
-      <w:proofErr w:type="spellEnd"/>
-      <w:r>
-        <w:rPr>
-          <w:rFonts w:ascii="Helvetica" w:eastAsia="Times New Roman" w:hAnsi="Helvetica" w:cs="Helvetica"/>
-          <w:color w:val="337AB7"/>
-          <w:sz w:val="21"/>
-          <w:szCs w:val="21"/>
-          <w:u w:val="single"/>
-          <w:lang w:val="ru-RU"/>
-        </w:rPr>
-        <w:t>.</w:t>
-      </w:r>
-      <w:proofErr w:type="spellStart"/>
-      <w:r>
-        <w:rPr>
-          <w:rFonts w:ascii="Helvetica" w:eastAsia="Times New Roman" w:hAnsi="Helvetica" w:cs="Helvetica"/>
-          <w:color w:val="337AB7"/>
-          <w:sz w:val="21"/>
-          <w:szCs w:val="21"/>
-          <w:u w:val="single"/>
-        </w:rPr>
-        <w:t>edu</w:t>
-      </w:r>
-      <w:proofErr w:type="spellEnd"/>
-      <w:r>
-        <w:rPr>
-          <w:rFonts w:ascii="Helvetica" w:eastAsia="Times New Roman" w:hAnsi="Helvetica" w:cs="Helvetica"/>
-          <w:color w:val="337AB7"/>
-          <w:sz w:val="21"/>
-          <w:szCs w:val="21"/>
-          <w:u w:val="single"/>
-          <w:lang w:val="ru-RU"/>
-        </w:rPr>
-        <w:t>/~</w:t>
-      </w:r>
-      <w:proofErr w:type="spellStart"/>
-      <w:r>
-        <w:rPr>
-          <w:rFonts w:ascii="Helvetica" w:eastAsia="Times New Roman" w:hAnsi="Helvetica" w:cs="Helvetica"/>
-          <w:color w:val="337AB7"/>
-          <w:sz w:val="21"/>
-          <w:szCs w:val="21"/>
-          <w:u w:val="single"/>
-        </w:rPr>
-        <w:t>galles</w:t>
-      </w:r>
-      <w:proofErr w:type="spellEnd"/>
-      <w:r>
-        <w:rPr>
-          <w:rFonts w:ascii="Helvetica" w:eastAsia="Times New Roman" w:hAnsi="Helvetica" w:cs="Helvetica"/>
-          <w:color w:val="337AB7"/>
-          <w:sz w:val="21"/>
-          <w:szCs w:val="21"/>
-          <w:u w:val="single"/>
-          <w:lang w:val="ru-RU"/>
-        </w:rPr>
-        <w:t>/</w:t>
-      </w:r>
-      <w:r>
-        <w:rPr>
-          <w:rFonts w:ascii="Helvetica" w:eastAsia="Times New Roman" w:hAnsi="Helvetica" w:cs="Helvetica"/>
-          <w:color w:val="337AB7"/>
-          <w:sz w:val="21"/>
-          <w:szCs w:val="21"/>
-          <w:u w:val="single"/>
-        </w:rPr>
-        <w:t>visualization</w:t>
-      </w:r>
-      <w:r>
-        <w:rPr>
-          <w:rFonts w:ascii="Helvetica" w:eastAsia="Times New Roman" w:hAnsi="Helvetica" w:cs="Helvetica"/>
-          <w:color w:val="337AB7"/>
-          <w:sz w:val="21"/>
-          <w:szCs w:val="21"/>
-          <w:u w:val="single"/>
-          <w:lang w:val="ru-RU"/>
-        </w:rPr>
-        <w:t>/</w:t>
-      </w:r>
-      <w:r>
-        <w:rPr>
-          <w:rFonts w:ascii="Helvetica" w:eastAsia="Times New Roman" w:hAnsi="Helvetica" w:cs="Helvetica"/>
-          <w:color w:val="337AB7"/>
-          <w:sz w:val="21"/>
-          <w:szCs w:val="21"/>
-          <w:u w:val="single"/>
-        </w:rPr>
-        <w:t>BFS</w:t>
-      </w:r>
-      <w:r>
-        <w:rPr>
-          <w:rFonts w:ascii="Helvetica" w:eastAsia="Times New Roman" w:hAnsi="Helvetica" w:cs="Helvetica"/>
-          <w:color w:val="337AB7"/>
-          <w:sz w:val="21"/>
-          <w:szCs w:val="21"/>
-          <w:u w:val="single"/>
-          <w:lang w:val="ru-RU"/>
-        </w:rPr>
-        <w:t>.</w:t>
-      </w:r>
-      <w:r>
-        <w:rPr>
-          <w:rFonts w:ascii="Helvetica" w:eastAsia="Times New Roman" w:hAnsi="Helvetica" w:cs="Helvetica"/>
-          <w:color w:val="337AB7"/>
-          <w:sz w:val="21"/>
-          <w:szCs w:val="21"/>
-          <w:u w:val="single"/>
-        </w:rPr>
-        <w:t>html</w:t>
-      </w:r>
-      <w:r>
-        <w:rPr>
-          <w:rFonts w:ascii="Helvetica" w:eastAsia="Times New Roman" w:hAnsi="Helvetica" w:cs="Helvetica"/>
-          <w:color w:val="337AB7"/>
-          <w:sz w:val="21"/>
-          <w:szCs w:val="21"/>
-          <w:u w:val="single"/>
-        </w:rPr>
-        <w:fldChar w:fldCharType="end"/>
-      </w:r>
+      <w:hyperlink r:id="rId6" w:history="1">
+        <w:r>
+          <w:rPr>
+            <w:rFonts w:ascii="Helvetica" w:eastAsia="Times New Roman" w:hAnsi="Helvetica" w:cs="Helvetica"/>
+            <w:color w:val="337AB7"/>
+            <w:sz w:val="21"/>
+            <w:szCs w:val="21"/>
+            <w:u w:val="single"/>
+          </w:rPr>
+          <w:t>http</w:t>
+        </w:r>
+        <w:r>
+          <w:rPr>
+            <w:rFonts w:ascii="Helvetica" w:eastAsia="Times New Roman" w:hAnsi="Helvetica" w:cs="Helvetica"/>
+            <w:color w:val="337AB7"/>
+            <w:sz w:val="21"/>
+            <w:szCs w:val="21"/>
+            <w:u w:val="single"/>
+            <w:lang w:val="ru-RU"/>
+          </w:rPr>
+          <w:t>://</w:t>
+        </w:r>
+        <w:r>
+          <w:rPr>
+            <w:rFonts w:ascii="Helvetica" w:eastAsia="Times New Roman" w:hAnsi="Helvetica" w:cs="Helvetica"/>
+            <w:color w:val="337AB7"/>
+            <w:sz w:val="21"/>
+            <w:szCs w:val="21"/>
+            <w:u w:val="single"/>
+          </w:rPr>
+          <w:t>www</w:t>
+        </w:r>
+        <w:r>
+          <w:rPr>
+            <w:rFonts w:ascii="Helvetica" w:eastAsia="Times New Roman" w:hAnsi="Helvetica" w:cs="Helvetica"/>
+            <w:color w:val="337AB7"/>
+            <w:sz w:val="21"/>
+            <w:szCs w:val="21"/>
+            <w:u w:val="single"/>
+            <w:lang w:val="ru-RU"/>
+          </w:rPr>
+          <w:t>.</w:t>
+        </w:r>
+        <w:r>
+          <w:rPr>
+            <w:rFonts w:ascii="Helvetica" w:eastAsia="Times New Roman" w:hAnsi="Helvetica" w:cs="Helvetica"/>
+            <w:color w:val="337AB7"/>
+            <w:sz w:val="21"/>
+            <w:szCs w:val="21"/>
+            <w:u w:val="single"/>
+          </w:rPr>
+          <w:t>cs</w:t>
+        </w:r>
+        <w:r>
+          <w:rPr>
+            <w:rFonts w:ascii="Helvetica" w:eastAsia="Times New Roman" w:hAnsi="Helvetica" w:cs="Helvetica"/>
+            <w:color w:val="337AB7"/>
+            <w:sz w:val="21"/>
+            <w:szCs w:val="21"/>
+            <w:u w:val="single"/>
+            <w:lang w:val="ru-RU"/>
+          </w:rPr>
+          <w:t>.</w:t>
+        </w:r>
+        <w:r>
+          <w:rPr>
+            <w:rFonts w:ascii="Helvetica" w:eastAsia="Times New Roman" w:hAnsi="Helvetica" w:cs="Helvetica"/>
+            <w:color w:val="337AB7"/>
+            <w:sz w:val="21"/>
+            <w:szCs w:val="21"/>
+            <w:u w:val="single"/>
+          </w:rPr>
+          <w:t>usfca</w:t>
+        </w:r>
+        <w:r>
+          <w:rPr>
+            <w:rFonts w:ascii="Helvetica" w:eastAsia="Times New Roman" w:hAnsi="Helvetica" w:cs="Helvetica"/>
+            <w:color w:val="337AB7"/>
+            <w:sz w:val="21"/>
+            <w:szCs w:val="21"/>
+            <w:u w:val="single"/>
+            <w:lang w:val="ru-RU"/>
+          </w:rPr>
+          <w:t>.</w:t>
+        </w:r>
+        <w:r>
+          <w:rPr>
+            <w:rFonts w:ascii="Helvetica" w:eastAsia="Times New Roman" w:hAnsi="Helvetica" w:cs="Helvetica"/>
+            <w:color w:val="337AB7"/>
+            <w:sz w:val="21"/>
+            <w:szCs w:val="21"/>
+            <w:u w:val="single"/>
+          </w:rPr>
+          <w:t>edu</w:t>
+        </w:r>
+        <w:r>
+          <w:rPr>
+            <w:rFonts w:ascii="Helvetica" w:eastAsia="Times New Roman" w:hAnsi="Helvetica" w:cs="Helvetica"/>
+            <w:color w:val="337AB7"/>
+            <w:sz w:val="21"/>
+            <w:szCs w:val="21"/>
+            <w:u w:val="single"/>
+            <w:lang w:val="ru-RU"/>
+          </w:rPr>
+          <w:t>/~</w:t>
+        </w:r>
+        <w:r>
+          <w:rPr>
+            <w:rFonts w:ascii="Helvetica" w:eastAsia="Times New Roman" w:hAnsi="Helvetica" w:cs="Helvetica"/>
+            <w:color w:val="337AB7"/>
+            <w:sz w:val="21"/>
+            <w:szCs w:val="21"/>
+            <w:u w:val="single"/>
+          </w:rPr>
+          <w:t>galles</w:t>
+        </w:r>
+        <w:r>
+          <w:rPr>
+            <w:rFonts w:ascii="Helvetica" w:eastAsia="Times New Roman" w:hAnsi="Helvetica" w:cs="Helvetica"/>
+            <w:color w:val="337AB7"/>
+            <w:sz w:val="21"/>
+            <w:szCs w:val="21"/>
+            <w:u w:val="single"/>
+            <w:lang w:val="ru-RU"/>
+          </w:rPr>
+          <w:t>/</w:t>
+        </w:r>
+        <w:r>
+          <w:rPr>
+            <w:rFonts w:ascii="Helvetica" w:eastAsia="Times New Roman" w:hAnsi="Helvetica" w:cs="Helvetica"/>
+            <w:color w:val="337AB7"/>
+            <w:sz w:val="21"/>
+            <w:szCs w:val="21"/>
+            <w:u w:val="single"/>
+          </w:rPr>
+          <w:t>visualization</w:t>
+        </w:r>
+        <w:r>
+          <w:rPr>
+            <w:rFonts w:ascii="Helvetica" w:eastAsia="Times New Roman" w:hAnsi="Helvetica" w:cs="Helvetica"/>
+            <w:color w:val="337AB7"/>
+            <w:sz w:val="21"/>
+            <w:szCs w:val="21"/>
+            <w:u w:val="single"/>
+            <w:lang w:val="ru-RU"/>
+          </w:rPr>
+          <w:t>/</w:t>
+        </w:r>
+        <w:r>
+          <w:rPr>
+            <w:rFonts w:ascii="Helvetica" w:eastAsia="Times New Roman" w:hAnsi="Helvetica" w:cs="Helvetica"/>
+            <w:color w:val="337AB7"/>
+            <w:sz w:val="21"/>
+            <w:szCs w:val="21"/>
+            <w:u w:val="single"/>
+          </w:rPr>
+          <w:t>BFS</w:t>
+        </w:r>
+        <w:r>
+          <w:rPr>
+            <w:rFonts w:ascii="Helvetica" w:eastAsia="Times New Roman" w:hAnsi="Helvetica" w:cs="Helvetica"/>
+            <w:color w:val="337AB7"/>
+            <w:sz w:val="21"/>
+            <w:szCs w:val="21"/>
+            <w:u w:val="single"/>
+            <w:lang w:val="ru-RU"/>
+          </w:rPr>
+          <w:t>.</w:t>
+        </w:r>
+        <w:r>
+          <w:rPr>
+            <w:rFonts w:ascii="Helvetica" w:eastAsia="Times New Roman" w:hAnsi="Helvetica" w:cs="Helvetica"/>
+            <w:color w:val="337AB7"/>
+            <w:sz w:val="21"/>
+            <w:szCs w:val="21"/>
+            <w:u w:val="single"/>
+          </w:rPr>
+          <w:t>html</w:t>
+        </w:r>
+      </w:hyperlink>
       <w:r>
         <w:rPr>
           <w:rFonts w:ascii="Helvetica" w:eastAsia="Times New Roman" w:hAnsi="Helvetica" w:cs="Helvetica"/>
@@ -996,85 +859,14 @@
           <w:szCs w:val="21"/>
         </w:rPr>
       </w:pPr>
-      <w:proofErr w:type="spellStart"/>
-      <w:r>
-        <w:rPr>
-          <w:rFonts w:ascii="Helvetica" w:eastAsia="Times New Roman" w:hAnsi="Helvetica" w:cs="Helvetica"/>
-          <w:color w:val="333333"/>
-          <w:sz w:val="21"/>
-          <w:szCs w:val="21"/>
-        </w:rPr>
-        <w:t>Цели</w:t>
-      </w:r>
-      <w:proofErr w:type="spellEnd"/>
-      <w:r>
-        <w:rPr>
-          <w:rFonts w:ascii="Helvetica" w:eastAsia="Times New Roman" w:hAnsi="Helvetica" w:cs="Helvetica"/>
-          <w:color w:val="333333"/>
-          <w:sz w:val="21"/>
-          <w:szCs w:val="21"/>
-        </w:rPr>
-        <w:t xml:space="preserve"> </w:t>
-      </w:r>
-      <w:proofErr w:type="spellStart"/>
-      <w:r>
-        <w:rPr>
-          <w:rFonts w:ascii="Helvetica" w:eastAsia="Times New Roman" w:hAnsi="Helvetica" w:cs="Helvetica"/>
-          <w:color w:val="333333"/>
-          <w:sz w:val="21"/>
-          <w:szCs w:val="21"/>
-        </w:rPr>
-        <w:t>тестирования</w:t>
-      </w:r>
-      <w:proofErr w:type="spellEnd"/>
-      <w:r>
-        <w:rPr>
-          <w:rFonts w:ascii="Helvetica" w:eastAsia="Times New Roman" w:hAnsi="Helvetica" w:cs="Helvetica"/>
-          <w:color w:val="333333"/>
-          <w:sz w:val="21"/>
-          <w:szCs w:val="21"/>
-        </w:rPr>
-        <w:t xml:space="preserve">. </w:t>
-      </w:r>
-      <w:proofErr w:type="spellStart"/>
-      <w:r>
-        <w:rPr>
-          <w:rFonts w:ascii="Helvetica" w:eastAsia="Times New Roman" w:hAnsi="Helvetica" w:cs="Helvetica"/>
-          <w:color w:val="333333"/>
-          <w:sz w:val="21"/>
-          <w:szCs w:val="21"/>
-        </w:rPr>
-        <w:t>Классификация</w:t>
-      </w:r>
-      <w:proofErr w:type="spellEnd"/>
-      <w:r>
-        <w:rPr>
-          <w:rFonts w:ascii="Helvetica" w:eastAsia="Times New Roman" w:hAnsi="Helvetica" w:cs="Helvetica"/>
-          <w:color w:val="333333"/>
-          <w:sz w:val="21"/>
-          <w:szCs w:val="21"/>
-        </w:rPr>
-        <w:t xml:space="preserve"> </w:t>
-      </w:r>
-      <w:proofErr w:type="spellStart"/>
-      <w:r>
-        <w:rPr>
-          <w:rFonts w:ascii="Helvetica" w:eastAsia="Times New Roman" w:hAnsi="Helvetica" w:cs="Helvetica"/>
-          <w:color w:val="333333"/>
-          <w:sz w:val="21"/>
-          <w:szCs w:val="21"/>
-        </w:rPr>
-        <w:t>тестов</w:t>
-      </w:r>
-      <w:proofErr w:type="spellEnd"/>
-      <w:r>
-        <w:rPr>
-          <w:rFonts w:ascii="Helvetica" w:eastAsia="Times New Roman" w:hAnsi="Helvetica" w:cs="Helvetica"/>
-          <w:color w:val="333333"/>
-          <w:sz w:val="21"/>
-          <w:szCs w:val="21"/>
-        </w:rPr>
-        <w:t>.</w:t>
+      <w:r>
+        <w:rPr>
+          <w:rFonts w:ascii="Helvetica" w:eastAsia="Times New Roman" w:hAnsi="Helvetica" w:cs="Helvetica"/>
+          <w:color w:val="333333"/>
+          <w:sz w:val="21"/>
+          <w:szCs w:val="21"/>
+        </w:rPr>
+        <w:t>Цели тестирования. Классификация тестов.</w:t>
       </w:r>
     </w:p>
     <w:p>
@@ -1092,85 +884,14 @@
           <w:szCs w:val="21"/>
         </w:rPr>
       </w:pPr>
-      <w:proofErr w:type="spellStart"/>
-      <w:r>
-        <w:rPr>
-          <w:rFonts w:ascii="Helvetica" w:eastAsia="Times New Roman" w:hAnsi="Helvetica" w:cs="Helvetica"/>
-          <w:color w:val="333333"/>
-          <w:sz w:val="21"/>
-          <w:szCs w:val="21"/>
-        </w:rPr>
-        <w:t>Модульное</w:t>
-      </w:r>
-      <w:proofErr w:type="spellEnd"/>
-      <w:r>
-        <w:rPr>
-          <w:rFonts w:ascii="Helvetica" w:eastAsia="Times New Roman" w:hAnsi="Helvetica" w:cs="Helvetica"/>
-          <w:color w:val="333333"/>
-          <w:sz w:val="21"/>
-          <w:szCs w:val="21"/>
-        </w:rPr>
-        <w:t xml:space="preserve"> </w:t>
-      </w:r>
-      <w:proofErr w:type="spellStart"/>
-      <w:r>
-        <w:rPr>
-          <w:rFonts w:ascii="Helvetica" w:eastAsia="Times New Roman" w:hAnsi="Helvetica" w:cs="Helvetica"/>
-          <w:color w:val="333333"/>
-          <w:sz w:val="21"/>
-          <w:szCs w:val="21"/>
-        </w:rPr>
-        <w:t>тестирование</w:t>
-      </w:r>
-      <w:proofErr w:type="spellEnd"/>
-      <w:r>
-        <w:rPr>
-          <w:rFonts w:ascii="Helvetica" w:eastAsia="Times New Roman" w:hAnsi="Helvetica" w:cs="Helvetica"/>
-          <w:color w:val="333333"/>
-          <w:sz w:val="21"/>
-          <w:szCs w:val="21"/>
-        </w:rPr>
-        <w:t xml:space="preserve">. </w:t>
-      </w:r>
-      <w:proofErr w:type="spellStart"/>
-      <w:r>
-        <w:rPr>
-          <w:rFonts w:ascii="Helvetica" w:eastAsia="Times New Roman" w:hAnsi="Helvetica" w:cs="Helvetica"/>
-          <w:color w:val="333333"/>
-          <w:sz w:val="21"/>
-          <w:szCs w:val="21"/>
-        </w:rPr>
-        <w:t>Понятие</w:t>
-      </w:r>
-      <w:proofErr w:type="spellEnd"/>
-      <w:r>
-        <w:rPr>
-          <w:rFonts w:ascii="Helvetica" w:eastAsia="Times New Roman" w:hAnsi="Helvetica" w:cs="Helvetica"/>
-          <w:color w:val="333333"/>
-          <w:sz w:val="21"/>
-          <w:szCs w:val="21"/>
-        </w:rPr>
-        <w:t xml:space="preserve"> </w:t>
-      </w:r>
-      <w:proofErr w:type="spellStart"/>
-      <w:r>
-        <w:rPr>
-          <w:rFonts w:ascii="Helvetica" w:eastAsia="Times New Roman" w:hAnsi="Helvetica" w:cs="Helvetica"/>
-          <w:color w:val="333333"/>
-          <w:sz w:val="21"/>
-          <w:szCs w:val="21"/>
-        </w:rPr>
-        <w:t>модуля</w:t>
-      </w:r>
-      <w:proofErr w:type="spellEnd"/>
-      <w:r>
-        <w:rPr>
-          <w:rFonts w:ascii="Helvetica" w:eastAsia="Times New Roman" w:hAnsi="Helvetica" w:cs="Helvetica"/>
-          <w:color w:val="333333"/>
-          <w:sz w:val="21"/>
-          <w:szCs w:val="21"/>
-        </w:rPr>
-        <w:t>.</w:t>
+      <w:r>
+        <w:rPr>
+          <w:rFonts w:ascii="Helvetica" w:eastAsia="Times New Roman" w:hAnsi="Helvetica" w:cs="Helvetica"/>
+          <w:color w:val="333333"/>
+          <w:sz w:val="21"/>
+          <w:szCs w:val="21"/>
+        </w:rPr>
+        <w:t>Модульное тестирование. Понятие модуля.</w:t>
       </w:r>
     </w:p>
     <w:p>
@@ -1278,45 +999,14 @@
           <w:szCs w:val="21"/>
         </w:rPr>
       </w:pPr>
-      <w:proofErr w:type="spellStart"/>
-      <w:r>
-        <w:rPr>
-          <w:rFonts w:ascii="Helvetica" w:eastAsia="Times New Roman" w:hAnsi="Helvetica" w:cs="Helvetica"/>
-          <w:color w:val="333333"/>
-          <w:sz w:val="21"/>
-          <w:szCs w:val="21"/>
-        </w:rPr>
-        <w:t>Анализ</w:t>
-      </w:r>
-      <w:proofErr w:type="spellEnd"/>
-      <w:r>
-        <w:rPr>
-          <w:rFonts w:ascii="Helvetica" w:eastAsia="Times New Roman" w:hAnsi="Helvetica" w:cs="Helvetica"/>
-          <w:color w:val="333333"/>
-          <w:sz w:val="21"/>
-          <w:szCs w:val="21"/>
-        </w:rPr>
-        <w:t xml:space="preserve"> </w:t>
-      </w:r>
-      <w:proofErr w:type="spellStart"/>
-      <w:r>
-        <w:rPr>
-          <w:rFonts w:ascii="Helvetica" w:eastAsia="Times New Roman" w:hAnsi="Helvetica" w:cs="Helvetica"/>
-          <w:color w:val="333333"/>
-          <w:sz w:val="21"/>
-          <w:szCs w:val="21"/>
-        </w:rPr>
-        <w:t>эквивалентности</w:t>
-      </w:r>
-      <w:proofErr w:type="spellEnd"/>
-      <w:r>
-        <w:rPr>
-          <w:rFonts w:ascii="Helvetica" w:eastAsia="Times New Roman" w:hAnsi="Helvetica" w:cs="Helvetica"/>
-          <w:color w:val="333333"/>
-          <w:sz w:val="21"/>
-          <w:szCs w:val="21"/>
-        </w:rPr>
-        <w:t>.</w:t>
+      <w:r>
+        <w:rPr>
+          <w:rFonts w:ascii="Helvetica" w:eastAsia="Times New Roman" w:hAnsi="Helvetica" w:cs="Helvetica"/>
+          <w:color w:val="333333"/>
+          <w:sz w:val="21"/>
+          <w:szCs w:val="21"/>
+        </w:rPr>
+        <w:t>Анализ эквивалентности.</w:t>
       </w:r>
     </w:p>
     <w:p>
@@ -1361,45 +1051,14 @@
           <w:szCs w:val="21"/>
         </w:rPr>
       </w:pPr>
-      <w:proofErr w:type="spellStart"/>
-      <w:r>
-        <w:rPr>
-          <w:rFonts w:ascii="Helvetica" w:eastAsia="Times New Roman" w:hAnsi="Helvetica" w:cs="Helvetica"/>
-          <w:color w:val="333333"/>
-          <w:sz w:val="21"/>
-          <w:szCs w:val="21"/>
-        </w:rPr>
-        <w:t>Регрессионное</w:t>
-      </w:r>
-      <w:proofErr w:type="spellEnd"/>
-      <w:r>
-        <w:rPr>
-          <w:rFonts w:ascii="Helvetica" w:eastAsia="Times New Roman" w:hAnsi="Helvetica" w:cs="Helvetica"/>
-          <w:color w:val="333333"/>
-          <w:sz w:val="21"/>
-          <w:szCs w:val="21"/>
-        </w:rPr>
-        <w:t xml:space="preserve"> </w:t>
-      </w:r>
-      <w:proofErr w:type="spellStart"/>
-      <w:r>
-        <w:rPr>
-          <w:rFonts w:ascii="Helvetica" w:eastAsia="Times New Roman" w:hAnsi="Helvetica" w:cs="Helvetica"/>
-          <w:color w:val="333333"/>
-          <w:sz w:val="21"/>
-          <w:szCs w:val="21"/>
-        </w:rPr>
-        <w:t>тестирование</w:t>
-      </w:r>
-      <w:proofErr w:type="spellEnd"/>
-      <w:r>
-        <w:rPr>
-          <w:rFonts w:ascii="Helvetica" w:eastAsia="Times New Roman" w:hAnsi="Helvetica" w:cs="Helvetica"/>
-          <w:color w:val="333333"/>
-          <w:sz w:val="21"/>
-          <w:szCs w:val="21"/>
-        </w:rPr>
-        <w:t>.</w:t>
+      <w:r>
+        <w:rPr>
+          <w:rFonts w:ascii="Helvetica" w:eastAsia="Times New Roman" w:hAnsi="Helvetica" w:cs="Helvetica"/>
+          <w:color w:val="333333"/>
+          <w:sz w:val="21"/>
+          <w:szCs w:val="21"/>
+        </w:rPr>
+        <w:t>Регрессионное тестирование.</w:t>
       </w:r>
     </w:p>
     <w:p>
@@ -1417,67 +1076,15 @@
           <w:szCs w:val="21"/>
         </w:rPr>
       </w:pPr>
-      <w:proofErr w:type="spellStart"/>
-      <w:r>
-        <w:rPr>
-          <w:rFonts w:ascii="Helvetica" w:eastAsia="Times New Roman" w:hAnsi="Helvetica" w:cs="Helvetica"/>
-          <w:color w:val="333333"/>
-          <w:sz w:val="21"/>
-          <w:szCs w:val="21"/>
-        </w:rPr>
-        <w:t>Библиотека</w:t>
-      </w:r>
-      <w:proofErr w:type="spellEnd"/>
-      <w:r>
-        <w:rPr>
-          <w:rFonts w:ascii="Helvetica" w:eastAsia="Times New Roman" w:hAnsi="Helvetica" w:cs="Helvetica"/>
-          <w:color w:val="333333"/>
-          <w:sz w:val="21"/>
-          <w:szCs w:val="21"/>
-        </w:rPr>
-        <w:t xml:space="preserve"> JUnit. </w:t>
-      </w:r>
-      <w:proofErr w:type="spellStart"/>
-      <w:r>
-        <w:rPr>
-          <w:rFonts w:ascii="Helvetica" w:eastAsia="Times New Roman" w:hAnsi="Helvetica" w:cs="Helvetica"/>
-          <w:color w:val="333333"/>
-          <w:sz w:val="21"/>
-          <w:szCs w:val="21"/>
-        </w:rPr>
-        <w:t>Особенности</w:t>
-      </w:r>
-      <w:proofErr w:type="spellEnd"/>
-      <w:r>
-        <w:rPr>
-          <w:rFonts w:ascii="Helvetica" w:eastAsia="Times New Roman" w:hAnsi="Helvetica" w:cs="Helvetica"/>
-          <w:color w:val="333333"/>
-          <w:sz w:val="21"/>
-          <w:szCs w:val="21"/>
-        </w:rPr>
-        <w:t xml:space="preserve"> API. </w:t>
-      </w:r>
-      <w:proofErr w:type="spellStart"/>
-      <w:r>
-        <w:rPr>
-          <w:rFonts w:ascii="Helvetica" w:eastAsia="Times New Roman" w:hAnsi="Helvetica" w:cs="Helvetica"/>
-          <w:color w:val="333333"/>
-          <w:sz w:val="21"/>
-          <w:szCs w:val="21"/>
-        </w:rPr>
-        <w:t>Класс</w:t>
-      </w:r>
-      <w:proofErr w:type="spellEnd"/>
-      <w:r>
-        <w:rPr>
-          <w:rFonts w:ascii="Helvetica" w:eastAsia="Times New Roman" w:hAnsi="Helvetica" w:cs="Helvetica"/>
-          <w:color w:val="333333"/>
-          <w:sz w:val="21"/>
-          <w:szCs w:val="21"/>
-        </w:rPr>
-        <w:t> </w:t>
-      </w:r>
-      <w:proofErr w:type="spellStart"/>
+      <w:r>
+        <w:rPr>
+          <w:rFonts w:ascii="Helvetica" w:eastAsia="Times New Roman" w:hAnsi="Helvetica" w:cs="Helvetica"/>
+          <w:color w:val="333333"/>
+          <w:sz w:val="21"/>
+          <w:szCs w:val="21"/>
+        </w:rPr>
+        <w:t>Библиотека JUnit. Особенности API. Класс </w:t>
+      </w:r>
       <w:r>
         <w:rPr>
           <w:rFonts w:ascii="Consolas" w:eastAsia="Times New Roman" w:hAnsi="Consolas" w:cs="Courier New"/>
@@ -1488,7 +1095,6 @@
         </w:rPr>
         <w:t>junit.framework.Assert</w:t>
       </w:r>
-      <w:proofErr w:type="spellEnd"/>
       <w:r>
         <w:rPr>
           <w:rFonts w:ascii="Helvetica" w:eastAsia="Times New Roman" w:hAnsi="Helvetica" w:cs="Helvetica"/>
@@ -1514,45 +1120,96 @@
           <w:szCs w:val="21"/>
         </w:rPr>
       </w:pPr>
-      <w:proofErr w:type="spellStart"/>
-      <w:r>
-        <w:rPr>
-          <w:rFonts w:ascii="Helvetica" w:eastAsia="Times New Roman" w:hAnsi="Helvetica" w:cs="Helvetica"/>
-          <w:color w:val="333333"/>
-          <w:sz w:val="21"/>
-          <w:szCs w:val="21"/>
-        </w:rPr>
-        <w:t>Отличия</w:t>
-      </w:r>
-      <w:proofErr w:type="spellEnd"/>
-      <w:r>
-        <w:rPr>
-          <w:rFonts w:ascii="Helvetica" w:eastAsia="Times New Roman" w:hAnsi="Helvetica" w:cs="Helvetica"/>
-          <w:color w:val="333333"/>
-          <w:sz w:val="21"/>
-          <w:szCs w:val="21"/>
-        </w:rPr>
-        <w:t xml:space="preserve"> JUnit 3 </w:t>
-      </w:r>
-      <w:proofErr w:type="spellStart"/>
-      <w:r>
-        <w:rPr>
-          <w:rFonts w:ascii="Helvetica" w:eastAsia="Times New Roman" w:hAnsi="Helvetica" w:cs="Helvetica"/>
-          <w:color w:val="333333"/>
-          <w:sz w:val="21"/>
-          <w:szCs w:val="21"/>
-        </w:rPr>
-        <w:t>от</w:t>
-      </w:r>
-      <w:proofErr w:type="spellEnd"/>
-      <w:r>
-        <w:rPr>
-          <w:rFonts w:ascii="Helvetica" w:eastAsia="Times New Roman" w:hAnsi="Helvetica" w:cs="Helvetica"/>
-          <w:color w:val="333333"/>
-          <w:sz w:val="21"/>
-          <w:szCs w:val="21"/>
-        </w:rPr>
-        <w:t xml:space="preserve"> JUnit 4.</w:t>
+      <w:r>
+        <w:rPr>
+          <w:rFonts w:ascii="Helvetica" w:eastAsia="Times New Roman" w:hAnsi="Helvetica" w:cs="Helvetica"/>
+          <w:color w:val="333333"/>
+          <w:sz w:val="21"/>
+          <w:szCs w:val="21"/>
+        </w:rPr>
+        <w:t>Отличия JUnit 3</w:t>
+      </w:r>
+      <w:r>
+        <w:rPr>
+          <w:rFonts w:ascii="Helvetica" w:eastAsia="Times New Roman" w:hAnsi="Helvetica" w:cs="Helvetica"/>
+          <w:color w:val="333333"/>
+          <w:sz w:val="21"/>
+          <w:szCs w:val="21"/>
+        </w:rPr>
+        <w:t xml:space="preserve">, </w:t>
+      </w:r>
+      <w:r>
+        <w:rPr>
+          <w:rFonts w:ascii="Helvetica" w:eastAsia="Times New Roman" w:hAnsi="Helvetica" w:cs="Helvetica"/>
+          <w:color w:val="333333"/>
+          <w:sz w:val="21"/>
+          <w:szCs w:val="21"/>
+        </w:rPr>
+        <w:t>JUnit 4</w:t>
+      </w:r>
+      <w:r>
+        <w:rPr>
+          <w:rFonts w:ascii="Helvetica" w:eastAsia="Times New Roman" w:hAnsi="Helvetica" w:cs="Helvetica"/>
+          <w:color w:val="333333"/>
+          <w:sz w:val="21"/>
+          <w:szCs w:val="21"/>
+        </w:rPr>
+        <w:t xml:space="preserve"> </w:t>
+      </w:r>
+      <w:r>
+        <w:rPr>
+          <w:rFonts w:ascii="Helvetica" w:eastAsia="Times New Roman" w:hAnsi="Helvetica" w:cs="Helvetica"/>
+          <w:color w:val="333333"/>
+          <w:sz w:val="21"/>
+          <w:szCs w:val="21"/>
+          <w:lang w:val="ru-RU"/>
+        </w:rPr>
+        <w:t>и</w:t>
+      </w:r>
+      <w:r>
+        <w:rPr>
+          <w:rFonts w:ascii="Helvetica" w:eastAsia="Times New Roman" w:hAnsi="Helvetica" w:cs="Helvetica"/>
+          <w:color w:val="333333"/>
+          <w:sz w:val="21"/>
+          <w:szCs w:val="21"/>
+        </w:rPr>
+        <w:t xml:space="preserve"> </w:t>
+      </w:r>
+      <w:r>
+        <w:rPr>
+          <w:rFonts w:ascii="Helvetica" w:eastAsia="Times New Roman" w:hAnsi="Helvetica" w:cs="Helvetica"/>
+          <w:color w:val="333333"/>
+          <w:sz w:val="21"/>
+          <w:szCs w:val="21"/>
+        </w:rPr>
+        <w:t>J</w:t>
+      </w:r>
+      <w:r>
+        <w:rPr>
+          <w:rFonts w:ascii="Helvetica" w:eastAsia="Times New Roman" w:hAnsi="Helvetica" w:cs="Helvetica"/>
+          <w:color w:val="333333"/>
+          <w:sz w:val="21"/>
+          <w:szCs w:val="21"/>
+        </w:rPr>
+        <w:t>U</w:t>
+      </w:r>
+      <w:r>
+        <w:rPr>
+          <w:rFonts w:ascii="Helvetica" w:eastAsia="Times New Roman" w:hAnsi="Helvetica" w:cs="Helvetica"/>
+          <w:color w:val="333333"/>
+          <w:sz w:val="21"/>
+          <w:szCs w:val="21"/>
+        </w:rPr>
+        <w:t>nit 5</w:t>
+      </w:r>
+      <w:r>
+        <w:rPr>
+          <w:rFonts w:ascii="Helvetica" w:eastAsia="Times New Roman" w:hAnsi="Helvetica" w:cs="Helvetica"/>
+          <w:color w:val="333333"/>
+          <w:sz w:val="21"/>
+          <w:szCs w:val="21"/>
+        </w:rPr>
+        <w:t>.</w:t>
       </w:r>
     </w:p>
     <w:p/>
@@ -1568,10 +1225,11 @@
       <w:pPr>
         <w:jc w:val="center"/>
         <w:rPr>
-          <w:lang w:val="ru-RU"/>
-        </w:rPr>
-      </w:pPr>
-      <w:hyperlink r:id="rId6" w:history="1">
+          <w:rStyle w:val="Hyperlink"/>
+          <w:lang w:val="ru-RU"/>
+        </w:rPr>
+      </w:pPr>
+      <w:hyperlink r:id="rId7" w:history="1">
         <w:r>
           <w:rPr>
             <w:rStyle w:val="Hyperlink"/>
@@ -1580,6 +1238,1207 @@
           <w:t>https://github.com/david-d25/testing-labwork1</w:t>
         </w:r>
       </w:hyperlink>
+    </w:p>
+    <w:p>
+      <w:pPr>
+        <w:pStyle w:val="Title"/>
+      </w:pPr>
+    </w:p>
+    <w:p>
+      <w:pPr>
+        <w:pStyle w:val="Title"/>
+      </w:pPr>
+    </w:p>
+    <w:p>
+      <w:pPr>
+        <w:pStyle w:val="Title"/>
+      </w:pPr>
+      <w:r>
+        <w:lastRenderedPageBreak/>
+        <w:t>Диаграмма</w:t>
+      </w:r>
+    </w:p>
+    <w:p>
+      <w:pPr>
+        <w:jc w:val="center"/>
+        <w:rPr>
+          <w:lang w:val="ru-RU"/>
+        </w:rPr>
+      </w:pPr>
+      <w:r>
+        <w:rPr>
+          <w:noProof/>
+          <w:lang w:val="ru-RU"/>
+        </w:rPr>
+        <w:drawing>
+          <wp:inline distT="0" distB="0" distL="0" distR="0" wp14:anchorId="1FC639BA" wp14:editId="7734FF62">
+            <wp:extent cx="4287857" cy="4877928"/>
+            <wp:effectExtent l="0" t="0" r="0" b="0"/>
+            <wp:docPr id="3" name="Picture 3"/>
+            <wp:cNvGraphicFramePr>
+              <a:graphicFrameLocks xmlns:a="http://schemas.openxmlformats.org/drawingml/2006/main" noChangeAspect="1"/>
+            </wp:cNvGraphicFramePr>
+            <a:graphic xmlns:a="http://schemas.openxmlformats.org/drawingml/2006/main">
+              <a:graphicData uri="http://schemas.openxmlformats.org/drawingml/2006/picture">
+                <pic:pic xmlns:pic="http://schemas.openxmlformats.org/drawingml/2006/picture">
+                  <pic:nvPicPr>
+                    <pic:cNvPr id="3" name="Picture 3"/>
+                    <pic:cNvPicPr>
+                      <a:picLocks noChangeAspect="1" noChangeArrowheads="1"/>
+                    </pic:cNvPicPr>
+                  </pic:nvPicPr>
+                  <pic:blipFill>
+                    <a:blip r:embed="rId8">
+                      <a:extLst>
+                        <a:ext uri="{28A0092B-C50C-407E-A947-70E740481C1C}">
+                          <a14:useLocalDpi xmlns:a14="http://schemas.microsoft.com/office/drawing/2010/main" val="0"/>
+                        </a:ext>
+                      </a:extLst>
+                    </a:blip>
+                    <a:stretch>
+                      <a:fillRect/>
+                    </a:stretch>
+                  </pic:blipFill>
+                  <pic:spPr bwMode="auto">
+                    <a:xfrm>
+                      <a:off x="0" y="0"/>
+                      <a:ext cx="4287857" cy="4877928"/>
+                    </a:xfrm>
+                    <a:prstGeom prst="rect">
+                      <a:avLst/>
+                    </a:prstGeom>
+                    <a:noFill/>
+                    <a:ln>
+                      <a:noFill/>
+                    </a:ln>
+                  </pic:spPr>
+                </pic:pic>
+              </a:graphicData>
+            </a:graphic>
+          </wp:inline>
+        </w:drawing>
+      </w:r>
+    </w:p>
+    <w:p>
+      <w:pPr>
+        <w:pStyle w:val="Title"/>
+      </w:pPr>
+      <w:r>
+        <w:t>Вывод</w:t>
+      </w:r>
+    </w:p>
+    <w:p>
+      <w:pPr>
+        <w:rPr>
+          <w:sz w:val="24"/>
+          <w:szCs w:val="24"/>
+          <w:lang w:val="ru-RU"/>
+        </w:rPr>
+      </w:pPr>
+      <w:r>
+        <w:rPr>
+          <w:sz w:val="24"/>
+          <w:szCs w:val="24"/>
+          <w:lang w:val="ru-RU"/>
+        </w:rPr>
+        <w:t xml:space="preserve">Проведено </w:t>
+      </w:r>
+      <w:r>
+        <w:rPr>
+          <w:sz w:val="24"/>
+          <w:szCs w:val="24"/>
+          <w:lang w:val="ru-RU"/>
+        </w:rPr>
+        <w:t xml:space="preserve">модульное тестирование </w:t>
+      </w:r>
+      <w:r>
+        <w:rPr>
+          <w:sz w:val="24"/>
+          <w:szCs w:val="24"/>
+          <w:lang w:val="ru-RU"/>
+        </w:rPr>
+        <w:t xml:space="preserve">разложения функции </w:t>
+      </w:r>
+      <w:r>
+        <w:rPr>
+          <w:sz w:val="24"/>
+          <w:szCs w:val="24"/>
+        </w:rPr>
+        <w:t>arctg</w:t>
+      </w:r>
+      <w:r>
+        <w:rPr>
+          <w:sz w:val="24"/>
+          <w:szCs w:val="24"/>
+          <w:lang w:val="ru-RU"/>
+        </w:rPr>
+        <w:t>(</w:t>
+      </w:r>
+      <w:r>
+        <w:rPr>
+          <w:sz w:val="24"/>
+          <w:szCs w:val="24"/>
+        </w:rPr>
+        <w:t>x</w:t>
+      </w:r>
+      <w:r>
+        <w:rPr>
+          <w:sz w:val="24"/>
+          <w:szCs w:val="24"/>
+          <w:lang w:val="ru-RU"/>
+        </w:rPr>
+        <w:t>) в степенной ряд</w:t>
+      </w:r>
+      <w:r>
+        <w:rPr>
+          <w:sz w:val="24"/>
+          <w:szCs w:val="24"/>
+          <w:lang w:val="ru-RU"/>
+        </w:rPr>
+        <w:t>, алгоритма обхода графа поиском в ширину и доменной модели.</w:t>
+      </w:r>
+    </w:p>
+    <w:p>
+      <w:pPr>
+        <w:rPr>
+          <w:sz w:val="24"/>
+          <w:szCs w:val="24"/>
+          <w:lang w:val="ru-RU"/>
+        </w:rPr>
+      </w:pPr>
+      <w:r>
+        <w:rPr>
+          <w:sz w:val="24"/>
+          <w:szCs w:val="24"/>
+          <w:lang w:val="ru-RU"/>
+        </w:rPr>
+        <w:t xml:space="preserve">Чтобы провести модульное тестирование разложения функции, использовались </w:t>
+      </w:r>
+      <w:r>
+        <w:rPr>
+          <w:sz w:val="24"/>
+          <w:szCs w:val="24"/>
+          <w:lang w:val="ru-RU"/>
+        </w:rPr>
+        <w:t>следующие разбиения</w:t>
+      </w:r>
+      <w:r>
+        <w:rPr>
+          <w:sz w:val="24"/>
+          <w:szCs w:val="24"/>
+          <w:lang w:val="ru-RU"/>
+        </w:rPr>
+        <w:t xml:space="preserve"> для аргумента </w:t>
+      </w:r>
+      <m:oMath>
+        <m:r>
+          <w:rPr>
+            <w:rFonts w:ascii="Cambria Math" w:hAnsi="Cambria Math"/>
+            <w:sz w:val="24"/>
+            <w:szCs w:val="24"/>
+          </w:rPr>
+          <m:t>x</m:t>
+        </m:r>
+      </m:oMath>
+      <w:r>
+        <w:rPr>
+          <w:sz w:val="24"/>
+          <w:szCs w:val="24"/>
+          <w:lang w:val="ru-RU"/>
+        </w:rPr>
+        <w:t xml:space="preserve"> функции</w:t>
+      </w:r>
+      <w:r>
+        <w:rPr>
+          <w:sz w:val="24"/>
+          <w:szCs w:val="24"/>
+          <w:lang w:val="ru-RU"/>
+        </w:rPr>
+        <w:t>:</w:t>
+      </w:r>
+    </w:p>
+    <w:p>
+      <w:pPr>
+        <w:pStyle w:val="ListParagraph"/>
+        <w:numPr>
+          <w:ilvl w:val="0"/>
+          <w:numId w:val="5"/>
+        </w:numPr>
+        <w:rPr>
+          <w:sz w:val="24"/>
+          <w:szCs w:val="24"/>
+          <w:lang w:val="ru-RU"/>
+        </w:rPr>
+      </w:pPr>
+      <m:oMath>
+        <m:r>
+          <w:rPr>
+            <w:rFonts w:ascii="Cambria Math" w:hAnsi="Cambria Math"/>
+            <w:sz w:val="24"/>
+            <w:szCs w:val="24"/>
+          </w:rPr>
+          <m:t>(-</m:t>
+        </m:r>
+        <m:r>
+          <w:rPr>
+            <w:rFonts w:ascii="Cambria Math" w:hAnsi="Cambria Math"/>
+            <w:sz w:val="24"/>
+            <w:szCs w:val="24"/>
+          </w:rPr>
+          <m:t>∞</m:t>
+        </m:r>
+        <m:r>
+          <w:rPr>
+            <w:rFonts w:ascii="Cambria Math" w:hAnsi="Cambria Math"/>
+            <w:sz w:val="24"/>
+            <w:szCs w:val="24"/>
+          </w:rPr>
+          <m:t>,</m:t>
+        </m:r>
+        <m:r>
+          <w:rPr>
+            <w:rFonts w:ascii="Cambria Math" w:hAnsi="Cambria Math"/>
+            <w:sz w:val="24"/>
+            <w:szCs w:val="24"/>
+          </w:rPr>
+          <m:t>-1)</m:t>
+        </m:r>
+      </m:oMath>
+      <w:r>
+        <w:rPr>
+          <w:sz w:val="24"/>
+          <w:szCs w:val="24"/>
+        </w:rPr>
+        <w:t xml:space="preserve"> </w:t>
+      </w:r>
+      <w:r>
+        <w:rPr>
+          <w:sz w:val="24"/>
+          <w:szCs w:val="24"/>
+          <w:lang w:val="ru-RU"/>
+        </w:rPr>
+        <w:t xml:space="preserve">и </w:t>
+      </w:r>
+      <m:oMath>
+        <m:r>
+          <w:rPr>
+            <w:rFonts w:ascii="Cambria Math" w:hAnsi="Cambria Math"/>
+            <w:sz w:val="24"/>
+            <w:szCs w:val="24"/>
+          </w:rPr>
+          <m:t>(1</m:t>
+        </m:r>
+        <m:r>
+          <w:rPr>
+            <w:rFonts w:ascii="Cambria Math" w:hAnsi="Cambria Math"/>
+            <w:sz w:val="24"/>
+            <w:szCs w:val="24"/>
+          </w:rPr>
+          <m:t>,</m:t>
+        </m:r>
+        <m:r>
+          <w:rPr>
+            <w:rFonts w:ascii="Cambria Math" w:hAnsi="Cambria Math"/>
+            <w:sz w:val="24"/>
+            <w:szCs w:val="24"/>
+          </w:rPr>
+          <m:t>∞</m:t>
+        </m:r>
+        <m:r>
+          <w:rPr>
+            <w:rFonts w:ascii="Cambria Math" w:hAnsi="Cambria Math"/>
+            <w:sz w:val="24"/>
+            <w:szCs w:val="24"/>
+          </w:rPr>
+          <m:t>)</m:t>
+        </m:r>
+      </m:oMath>
+    </w:p>
+    <w:p>
+      <w:pPr>
+        <w:pStyle w:val="ListParagraph"/>
+        <w:numPr>
+          <w:ilvl w:val="0"/>
+          <w:numId w:val="5"/>
+        </w:numPr>
+        <w:rPr>
+          <w:sz w:val="24"/>
+          <w:szCs w:val="24"/>
+          <w:lang w:val="ru-RU"/>
+        </w:rPr>
+      </w:pPr>
+      <m:oMath>
+        <m:r>
+          <w:rPr>
+            <w:rFonts w:ascii="Cambria Math" w:hAnsi="Cambria Math"/>
+            <w:sz w:val="24"/>
+            <w:szCs w:val="24"/>
+            <w:lang w:val="ru-RU"/>
+          </w:rPr>
+          <m:t>0</m:t>
+        </m:r>
+      </m:oMath>
+    </w:p>
+    <w:p>
+      <w:pPr>
+        <w:pStyle w:val="ListParagraph"/>
+        <w:numPr>
+          <w:ilvl w:val="0"/>
+          <w:numId w:val="5"/>
+        </w:numPr>
+        <w:rPr>
+          <w:sz w:val="24"/>
+          <w:szCs w:val="24"/>
+          <w:lang w:val="ru-RU"/>
+        </w:rPr>
+      </w:pPr>
+      <m:oMath>
+        <m:r>
+          <w:rPr>
+            <w:rFonts w:ascii="Cambria Math" w:hAnsi="Cambria Math"/>
+            <w:sz w:val="24"/>
+            <w:szCs w:val="24"/>
+            <w:lang w:val="ru-RU"/>
+          </w:rPr>
+          <m:t>-1</m:t>
+        </m:r>
+      </m:oMath>
+      <w:r>
+        <w:rPr>
+          <w:sz w:val="24"/>
+          <w:szCs w:val="24"/>
+          <w:lang w:val="ru-RU"/>
+        </w:rPr>
+        <w:t xml:space="preserve"> и </w:t>
+      </w:r>
+      <m:oMath>
+        <m:r>
+          <w:rPr>
+            <w:rFonts w:ascii="Cambria Math" w:hAnsi="Cambria Math"/>
+            <w:sz w:val="24"/>
+            <w:szCs w:val="24"/>
+            <w:lang w:val="ru-RU"/>
+          </w:rPr>
+          <m:t>1</m:t>
+        </m:r>
+      </m:oMath>
+    </w:p>
+    <w:p>
+      <w:pPr>
+        <w:pStyle w:val="ListParagraph"/>
+        <w:numPr>
+          <w:ilvl w:val="0"/>
+          <w:numId w:val="5"/>
+        </w:numPr>
+        <w:rPr>
+          <w:sz w:val="24"/>
+          <w:szCs w:val="24"/>
+          <w:lang w:val="ru-RU"/>
+        </w:rPr>
+      </w:pPr>
+      <m:oMath>
+        <m:r>
+          <w:rPr>
+            <w:rFonts w:ascii="Cambria Math" w:hAnsi="Cambria Math"/>
+            <w:sz w:val="24"/>
+            <w:szCs w:val="24"/>
+            <w:lang w:val="ru-RU"/>
+          </w:rPr>
+          <m:t>(-1,0)</m:t>
+        </m:r>
+      </m:oMath>
+      <w:r>
+        <w:rPr>
+          <w:rFonts w:eastAsiaTheme="minorEastAsia"/>
+          <w:sz w:val="24"/>
+          <w:szCs w:val="24"/>
+          <w:lang w:val="ru-RU"/>
+        </w:rPr>
+        <w:t xml:space="preserve"> и </w:t>
+      </w:r>
+      <m:oMath>
+        <m:r>
+          <w:rPr>
+            <w:rFonts w:ascii="Cambria Math" w:eastAsiaTheme="minorEastAsia" w:hAnsi="Cambria Math"/>
+            <w:sz w:val="24"/>
+            <w:szCs w:val="24"/>
+            <w:lang w:val="ru-RU"/>
+          </w:rPr>
+          <m:t>(0,1)</m:t>
+        </m:r>
+      </m:oMath>
+    </w:p>
+    <w:p>
+      <w:pPr>
+        <w:pStyle w:val="ListParagraph"/>
+        <w:numPr>
+          <w:ilvl w:val="0"/>
+          <w:numId w:val="5"/>
+        </w:numPr>
+        <w:rPr>
+          <w:rFonts w:eastAsiaTheme="minorEastAsia"/>
+          <w:sz w:val="24"/>
+          <w:szCs w:val="24"/>
+          <w:lang w:val="ru-RU"/>
+        </w:rPr>
+      </w:pPr>
+      <m:oMath>
+        <m:r>
+          <w:rPr>
+            <w:rFonts w:ascii="Cambria Math" w:hAnsi="Cambria Math"/>
+            <w:sz w:val="24"/>
+            <w:szCs w:val="24"/>
+          </w:rPr>
+          <m:t>-</m:t>
+        </m:r>
+        <m:r>
+          <w:rPr>
+            <w:rFonts w:ascii="Cambria Math" w:hAnsi="Cambria Math"/>
+            <w:sz w:val="24"/>
+            <w:szCs w:val="24"/>
+          </w:rPr>
+          <m:t>∞</m:t>
+        </m:r>
+      </m:oMath>
+      <w:r>
+        <w:rPr>
+          <w:rFonts w:eastAsiaTheme="minorEastAsia"/>
+          <w:sz w:val="24"/>
+          <w:szCs w:val="24"/>
+        </w:rPr>
+        <w:t xml:space="preserve"> </w:t>
+      </w:r>
+      <w:r>
+        <w:rPr>
+          <w:rFonts w:eastAsiaTheme="minorEastAsia"/>
+          <w:sz w:val="24"/>
+          <w:szCs w:val="24"/>
+          <w:lang w:val="ru-RU"/>
+        </w:rPr>
+        <w:t xml:space="preserve">и </w:t>
+      </w:r>
+      <m:oMath>
+        <m:r>
+          <w:rPr>
+            <w:rFonts w:ascii="Cambria Math" w:eastAsiaTheme="minorEastAsia" w:hAnsi="Cambria Math"/>
+            <w:sz w:val="24"/>
+            <w:szCs w:val="24"/>
+            <w:lang w:val="ru-RU"/>
+          </w:rPr>
+          <m:t>+</m:t>
+        </m:r>
+        <m:r>
+          <w:rPr>
+            <w:rFonts w:ascii="Cambria Math" w:hAnsi="Cambria Math"/>
+            <w:sz w:val="24"/>
+            <w:szCs w:val="24"/>
+          </w:rPr>
+          <m:t>∞</m:t>
+        </m:r>
+      </m:oMath>
+    </w:p>
+    <w:p>
+      <w:pPr>
+        <w:pStyle w:val="ListParagraph"/>
+        <w:numPr>
+          <w:ilvl w:val="0"/>
+          <w:numId w:val="5"/>
+        </w:numPr>
+        <w:rPr>
+          <w:sz w:val="24"/>
+          <w:szCs w:val="24"/>
+          <w:lang w:val="ru-RU"/>
+        </w:rPr>
+      </w:pPr>
+      <w:r>
+        <w:rPr>
+          <w:rFonts w:eastAsiaTheme="minorEastAsia"/>
+          <w:sz w:val="24"/>
+          <w:szCs w:val="24"/>
+        </w:rPr>
+        <w:t>NaN</w:t>
+      </w:r>
+    </w:p>
+    <w:p>
+      <w:pPr>
+        <w:rPr>
+          <w:rFonts w:eastAsiaTheme="minorEastAsia"/>
+          <w:sz w:val="24"/>
+          <w:szCs w:val="24"/>
+          <w:lang w:val="ru-RU"/>
+        </w:rPr>
+      </w:pPr>
+      <m:oMath>
+        <m:r>
+          <w:rPr>
+            <w:rFonts w:ascii="Cambria Math" w:hAnsi="Cambria Math"/>
+            <w:sz w:val="24"/>
+            <w:szCs w:val="24"/>
+            <w:lang w:val="ru-RU"/>
+          </w:rPr>
+          <w:lastRenderedPageBreak/>
+          <m:t>-1</m:t>
+        </m:r>
+      </m:oMath>
+      <w:r>
+        <w:rPr>
+          <w:sz w:val="24"/>
+          <w:szCs w:val="24"/>
+          <w:lang w:val="ru-RU"/>
+        </w:rPr>
+        <w:t xml:space="preserve"> и </w:t>
+      </w:r>
+      <m:oMath>
+        <m:r>
+          <w:rPr>
+            <w:rFonts w:ascii="Cambria Math" w:hAnsi="Cambria Math"/>
+            <w:sz w:val="24"/>
+            <w:szCs w:val="24"/>
+            <w:lang w:val="ru-RU"/>
+          </w:rPr>
+          <m:t>1</m:t>
+        </m:r>
+      </m:oMath>
+      <w:r>
+        <w:rPr>
+          <w:sz w:val="24"/>
+          <w:szCs w:val="24"/>
+          <w:lang w:val="ru-RU"/>
+        </w:rPr>
+        <w:t xml:space="preserve"> являются граничными точкам</w:t>
+      </w:r>
+      <w:r>
+        <w:rPr>
+          <w:sz w:val="24"/>
+          <w:szCs w:val="24"/>
+          <w:lang w:val="ru-RU"/>
+        </w:rPr>
+        <w:t>и</w:t>
+      </w:r>
+      <w:r>
+        <w:rPr>
+          <w:sz w:val="24"/>
+          <w:szCs w:val="24"/>
+          <w:lang w:val="ru-RU"/>
+        </w:rPr>
+        <w:t xml:space="preserve">, так как </w:t>
+      </w:r>
+      <w:r>
+        <w:rPr>
+          <w:sz w:val="24"/>
+          <w:szCs w:val="24"/>
+          <w:lang w:val="ru-RU"/>
+        </w:rPr>
+        <w:t xml:space="preserve">разложение использует отличающиеся алгоритмы </w:t>
+      </w:r>
+      <w:r>
+        <w:rPr>
+          <w:sz w:val="24"/>
+          <w:szCs w:val="24"/>
+          <w:lang w:val="ru-RU"/>
+        </w:rPr>
+        <w:t>для</w:t>
+      </w:r>
+      <w:r>
+        <w:rPr>
+          <w:sz w:val="24"/>
+          <w:szCs w:val="24"/>
+          <w:lang w:val="ru-RU"/>
+        </w:rPr>
+        <w:t xml:space="preserve"> </w:t>
+      </w:r>
+      <m:oMath>
+        <m:d>
+          <m:dPr>
+            <m:begChr m:val="|"/>
+            <m:endChr m:val="|"/>
+            <m:ctrlPr>
+              <w:rPr>
+                <w:rFonts w:ascii="Cambria Math" w:hAnsi="Cambria Math"/>
+                <w:i/>
+                <w:sz w:val="24"/>
+                <w:szCs w:val="24"/>
+                <w:lang w:val="ru-RU"/>
+              </w:rPr>
+            </m:ctrlPr>
+          </m:dPr>
+          <m:e>
+            <m:r>
+              <w:rPr>
+                <w:rFonts w:ascii="Cambria Math" w:hAnsi="Cambria Math"/>
+                <w:sz w:val="24"/>
+                <w:szCs w:val="24"/>
+                <w:lang w:val="ru-RU"/>
+              </w:rPr>
+              <m:t>x</m:t>
+            </m:r>
+          </m:e>
+        </m:d>
+        <m:r>
+          <w:rPr>
+            <w:rFonts w:ascii="Cambria Math" w:hAnsi="Cambria Math"/>
+            <w:sz w:val="24"/>
+            <w:szCs w:val="24"/>
+            <w:lang w:val="ru-RU"/>
+          </w:rPr>
+          <m:t>&gt;1</m:t>
+        </m:r>
+      </m:oMath>
+      <w:r>
+        <w:rPr>
+          <w:rFonts w:eastAsiaTheme="minorEastAsia"/>
+          <w:sz w:val="24"/>
+          <w:szCs w:val="24"/>
+          <w:lang w:val="ru-RU"/>
+        </w:rPr>
+        <w:t xml:space="preserve"> и </w:t>
+      </w:r>
+      <m:oMath>
+        <m:d>
+          <m:dPr>
+            <m:begChr m:val="|"/>
+            <m:endChr m:val="|"/>
+            <m:ctrlPr>
+              <w:rPr>
+                <w:rFonts w:ascii="Cambria Math" w:eastAsiaTheme="minorEastAsia" w:hAnsi="Cambria Math"/>
+                <w:i/>
+                <w:sz w:val="24"/>
+                <w:szCs w:val="24"/>
+                <w:lang w:val="ru-RU"/>
+              </w:rPr>
+            </m:ctrlPr>
+          </m:dPr>
+          <m:e>
+            <m:r>
+              <w:rPr>
+                <w:rFonts w:ascii="Cambria Math" w:eastAsiaTheme="minorEastAsia" w:hAnsi="Cambria Math"/>
+                <w:sz w:val="24"/>
+                <w:szCs w:val="24"/>
+                <w:lang w:val="ru-RU"/>
+              </w:rPr>
+              <m:t>x</m:t>
+            </m:r>
+          </m:e>
+        </m:d>
+        <m:r>
+          <w:rPr>
+            <w:rFonts w:ascii="Cambria Math" w:eastAsiaTheme="minorEastAsia" w:hAnsi="Cambria Math"/>
+            <w:sz w:val="24"/>
+            <w:szCs w:val="24"/>
+            <w:lang w:val="ru-RU"/>
+          </w:rPr>
+          <m:t>≤1</m:t>
+        </m:r>
+      </m:oMath>
+      <w:r>
+        <w:rPr>
+          <w:rFonts w:eastAsiaTheme="minorEastAsia"/>
+          <w:sz w:val="24"/>
+          <w:szCs w:val="24"/>
+          <w:lang w:val="ru-RU"/>
+        </w:rPr>
+        <w:t>.</w:t>
+      </w:r>
+    </w:p>
+    <w:p>
+      <w:pPr>
+        <w:rPr>
+          <w:rFonts w:eastAsiaTheme="minorEastAsia"/>
+          <w:sz w:val="24"/>
+          <w:szCs w:val="24"/>
+          <w:lang w:val="ru-RU"/>
+        </w:rPr>
+      </w:pPr>
+      <w:r>
+        <w:rPr>
+          <w:rFonts w:eastAsiaTheme="minorEastAsia"/>
+          <w:sz w:val="24"/>
+          <w:szCs w:val="24"/>
+          <w:lang w:val="ru-RU"/>
+        </w:rPr>
+        <w:t xml:space="preserve">Для </w:t>
+      </w:r>
+      <w:r>
+        <w:rPr>
+          <w:rFonts w:eastAsiaTheme="minorEastAsia"/>
+          <w:sz w:val="24"/>
+          <w:szCs w:val="24"/>
+        </w:rPr>
+        <w:t>delta</w:t>
+      </w:r>
+      <w:r>
+        <w:rPr>
+          <w:rFonts w:eastAsiaTheme="minorEastAsia"/>
+          <w:sz w:val="24"/>
+          <w:szCs w:val="24"/>
+          <w:lang w:val="ru-RU"/>
+        </w:rPr>
+        <w:t xml:space="preserve"> (</w:t>
+      </w:r>
+      <w:r>
+        <w:rPr>
+          <w:rFonts w:eastAsiaTheme="minorEastAsia"/>
+          <w:sz w:val="24"/>
+          <w:szCs w:val="24"/>
+          <w:lang w:val="ru-RU"/>
+        </w:rPr>
+        <w:t>точность) использовались следующие значения:</w:t>
+      </w:r>
+    </w:p>
+    <w:p>
+      <w:pPr>
+        <w:pStyle w:val="ListParagraph"/>
+        <w:numPr>
+          <w:ilvl w:val="0"/>
+          <w:numId w:val="7"/>
+        </w:numPr>
+        <w:rPr>
+          <w:rFonts w:eastAsiaTheme="minorEastAsia"/>
+          <w:sz w:val="24"/>
+          <w:szCs w:val="24"/>
+          <w:lang w:val="ru-RU"/>
+        </w:rPr>
+      </w:pPr>
+      <w:r>
+        <w:rPr>
+          <w:rFonts w:eastAsiaTheme="minorEastAsia"/>
+          <w:sz w:val="24"/>
+          <w:szCs w:val="24"/>
+        </w:rPr>
+        <w:t>0</w:t>
+      </w:r>
+    </w:p>
+    <w:p>
+      <w:pPr>
+        <w:pStyle w:val="ListParagraph"/>
+        <w:numPr>
+          <w:ilvl w:val="0"/>
+          <w:numId w:val="7"/>
+        </w:numPr>
+        <w:rPr>
+          <w:rFonts w:eastAsiaTheme="minorEastAsia"/>
+          <w:sz w:val="24"/>
+          <w:szCs w:val="24"/>
+          <w:lang w:val="ru-RU"/>
+        </w:rPr>
+      </w:pPr>
+      <w:r>
+        <w:rPr>
+          <w:rFonts w:eastAsiaTheme="minorEastAsia"/>
+          <w:sz w:val="24"/>
+          <w:szCs w:val="24"/>
+        </w:rPr>
+        <w:t>0.0000001</w:t>
+      </w:r>
+    </w:p>
+    <w:p>
+      <w:pPr>
+        <w:pStyle w:val="ListParagraph"/>
+        <w:numPr>
+          <w:ilvl w:val="0"/>
+          <w:numId w:val="7"/>
+        </w:numPr>
+        <w:rPr>
+          <w:rFonts w:eastAsiaTheme="minorEastAsia"/>
+          <w:sz w:val="24"/>
+          <w:szCs w:val="24"/>
+          <w:lang w:val="ru-RU"/>
+        </w:rPr>
+      </w:pPr>
+      <w:r>
+        <w:rPr>
+          <w:rFonts w:eastAsiaTheme="minorEastAsia"/>
+          <w:sz w:val="24"/>
+          <w:szCs w:val="24"/>
+        </w:rPr>
+        <w:t>NaN</w:t>
+      </w:r>
+    </w:p>
+    <w:p>
+      <w:pPr>
+        <w:rPr>
+          <w:rFonts w:eastAsiaTheme="minorEastAsia"/>
+          <w:sz w:val="24"/>
+          <w:szCs w:val="24"/>
+          <w:lang w:val="ru-RU"/>
+        </w:rPr>
+      </w:pPr>
+      <w:r>
+        <w:rPr>
+          <w:rFonts w:eastAsiaTheme="minorEastAsia"/>
+          <w:sz w:val="24"/>
+          <w:szCs w:val="24"/>
+          <w:lang w:val="ru-RU"/>
+        </w:rPr>
+        <w:t xml:space="preserve">Средства </w:t>
+      </w:r>
+      <w:r>
+        <w:rPr>
+          <w:rFonts w:eastAsiaTheme="minorEastAsia"/>
+          <w:sz w:val="24"/>
+          <w:szCs w:val="24"/>
+        </w:rPr>
+        <w:t>JUnit</w:t>
+      </w:r>
+      <w:r>
+        <w:rPr>
+          <w:rFonts w:eastAsiaTheme="minorEastAsia"/>
+          <w:sz w:val="24"/>
+          <w:szCs w:val="24"/>
+          <w:lang w:val="ru-RU"/>
+        </w:rPr>
+        <w:t xml:space="preserve"> </w:t>
+      </w:r>
+      <w:r>
+        <w:rPr>
+          <w:rFonts w:eastAsiaTheme="minorEastAsia"/>
+          <w:sz w:val="24"/>
+          <w:szCs w:val="24"/>
+          <w:lang w:val="ru-RU"/>
+        </w:rPr>
+        <w:t xml:space="preserve">5 </w:t>
+      </w:r>
+      <w:r>
+        <w:rPr>
+          <w:rFonts w:eastAsiaTheme="minorEastAsia"/>
+          <w:sz w:val="24"/>
+          <w:szCs w:val="24"/>
+          <w:lang w:val="ru-RU"/>
+        </w:rPr>
+        <w:t xml:space="preserve">также </w:t>
+      </w:r>
+      <w:r>
+        <w:rPr>
+          <w:rFonts w:eastAsiaTheme="minorEastAsia"/>
+          <w:sz w:val="24"/>
+          <w:szCs w:val="24"/>
+          <w:lang w:val="ru-RU"/>
+        </w:rPr>
+        <w:t xml:space="preserve">позволили воспользоваться параметризованными тестами, чтобы прверять код, используя </w:t>
+      </w:r>
+      <w:r>
+        <w:rPr>
+          <w:rFonts w:eastAsiaTheme="minorEastAsia"/>
+          <w:sz w:val="24"/>
+          <w:szCs w:val="24"/>
+        </w:rPr>
+        <w:t>csv</w:t>
+      </w:r>
+      <w:r>
+        <w:rPr>
+          <w:rFonts w:eastAsiaTheme="minorEastAsia"/>
+          <w:sz w:val="24"/>
+          <w:szCs w:val="24"/>
+          <w:lang w:val="ru-RU"/>
+        </w:rPr>
+        <w:t>-</w:t>
+      </w:r>
+      <w:r>
+        <w:rPr>
+          <w:rFonts w:eastAsiaTheme="minorEastAsia"/>
+          <w:sz w:val="24"/>
+          <w:szCs w:val="24"/>
+          <w:lang w:val="ru-RU"/>
+        </w:rPr>
+        <w:t>файл</w:t>
+      </w:r>
+      <w:r>
+        <w:rPr>
+          <w:rFonts w:eastAsiaTheme="minorEastAsia"/>
+          <w:sz w:val="24"/>
+          <w:szCs w:val="24"/>
+          <w:lang w:val="ru-RU"/>
+        </w:rPr>
+        <w:t xml:space="preserve"> с подготовленными аргументами и ожидаемыми результатами.</w:t>
+      </w:r>
+    </w:p>
+    <w:p>
+      <w:pPr>
+        <w:rPr>
+          <w:rFonts w:eastAsiaTheme="minorEastAsia"/>
+          <w:sz w:val="24"/>
+          <w:szCs w:val="24"/>
+          <w:lang w:val="ru-RU"/>
+        </w:rPr>
+      </w:pPr>
+      <w:r>
+        <w:rPr>
+          <w:rFonts w:eastAsiaTheme="minorEastAsia"/>
+          <w:sz w:val="24"/>
+          <w:szCs w:val="24"/>
+          <w:lang w:val="ru-RU"/>
+        </w:rPr>
+        <w:t xml:space="preserve">При проверке алгоритма обхода графа внимание уделилось тестированию алгоритма </w:t>
+      </w:r>
+      <w:r>
+        <w:rPr>
+          <w:rFonts w:eastAsiaTheme="minorEastAsia"/>
+          <w:sz w:val="24"/>
+          <w:szCs w:val="24"/>
+          <w:lang w:val="ru-RU"/>
+        </w:rPr>
+        <w:t xml:space="preserve">сначала </w:t>
+      </w:r>
+      <w:r>
+        <w:rPr>
+          <w:rFonts w:eastAsiaTheme="minorEastAsia"/>
+          <w:sz w:val="24"/>
+          <w:szCs w:val="24"/>
+          <w:lang w:val="ru-RU"/>
+        </w:rPr>
+        <w:t>при создании графа, затем при добавлении вершин, а затем при непосредственно обходе.</w:t>
+      </w:r>
+    </w:p>
+    <w:p>
+      <w:pPr>
+        <w:rPr>
+          <w:rFonts w:eastAsiaTheme="minorEastAsia"/>
+          <w:sz w:val="24"/>
+          <w:szCs w:val="24"/>
+          <w:lang w:val="ru-RU"/>
+        </w:rPr>
+      </w:pPr>
+      <w:r>
+        <w:rPr>
+          <w:rFonts w:eastAsiaTheme="minorEastAsia"/>
+          <w:sz w:val="24"/>
+          <w:szCs w:val="24"/>
+          <w:lang w:val="ru-RU"/>
+        </w:rPr>
+        <w:t>При тестировании доменной модели учитывались такие особенности, как наличие более сложного состояния у объектов и засыпание потока во время выполнения некоторых операций</w:t>
+      </w:r>
+      <w:r>
+        <w:rPr>
+          <w:rFonts w:eastAsiaTheme="minorEastAsia"/>
+          <w:sz w:val="24"/>
+          <w:szCs w:val="24"/>
+          <w:lang w:val="ru-RU"/>
+        </w:rPr>
+        <w:t xml:space="preserve"> (для имитации </w:t>
+      </w:r>
+      <w:r>
+        <w:rPr>
+          <w:rFonts w:eastAsiaTheme="minorEastAsia"/>
+          <w:sz w:val="24"/>
+          <w:szCs w:val="24"/>
+          <w:lang w:val="ru-RU"/>
+        </w:rPr>
+        <w:t xml:space="preserve">какой-либо </w:t>
+      </w:r>
+      <w:r>
+        <w:rPr>
+          <w:rFonts w:eastAsiaTheme="minorEastAsia"/>
+          <w:sz w:val="24"/>
+          <w:szCs w:val="24"/>
+          <w:lang w:val="ru-RU"/>
+        </w:rPr>
+        <w:t>продолжительной работы)</w:t>
+      </w:r>
+      <w:r>
+        <w:rPr>
+          <w:rFonts w:eastAsiaTheme="minorEastAsia"/>
+          <w:sz w:val="24"/>
+          <w:szCs w:val="24"/>
+          <w:lang w:val="ru-RU"/>
+        </w:rPr>
+        <w:t>.</w:t>
+      </w:r>
+    </w:p>
+    <w:p>
+      <w:pPr>
+        <w:rPr>
+          <w:rFonts w:eastAsiaTheme="minorEastAsia"/>
+          <w:sz w:val="24"/>
+          <w:szCs w:val="24"/>
+          <w:lang w:val="ru-RU"/>
+        </w:rPr>
+      </w:pPr>
+      <w:r>
+        <w:rPr>
+          <w:rFonts w:eastAsiaTheme="minorEastAsia"/>
+          <w:sz w:val="24"/>
+          <w:szCs w:val="24"/>
+          <w:lang w:val="ru-RU"/>
+        </w:rPr>
+        <w:t xml:space="preserve">Чтобы удостовериться в хорошем покрытии, был использован встроенный в </w:t>
+      </w:r>
+      <w:r>
+        <w:rPr>
+          <w:rFonts w:eastAsiaTheme="minorEastAsia"/>
+          <w:sz w:val="24"/>
+          <w:szCs w:val="24"/>
+        </w:rPr>
+        <w:t>IntelliJ</w:t>
+      </w:r>
+      <w:r>
+        <w:rPr>
+          <w:rFonts w:eastAsiaTheme="minorEastAsia"/>
+          <w:sz w:val="24"/>
+          <w:szCs w:val="24"/>
+          <w:lang w:val="ru-RU"/>
+        </w:rPr>
+        <w:t xml:space="preserve"> </w:t>
+      </w:r>
+      <w:r>
+        <w:rPr>
+          <w:rFonts w:eastAsiaTheme="minorEastAsia"/>
+          <w:sz w:val="24"/>
+          <w:szCs w:val="24"/>
+        </w:rPr>
+        <w:t>IDEA</w:t>
+      </w:r>
+      <w:r>
+        <w:rPr>
+          <w:rFonts w:eastAsiaTheme="minorEastAsia"/>
+          <w:sz w:val="24"/>
+          <w:szCs w:val="24"/>
+          <w:lang w:val="ru-RU"/>
+        </w:rPr>
+        <w:t xml:space="preserve"> </w:t>
+      </w:r>
+      <w:r>
+        <w:rPr>
+          <w:rFonts w:eastAsiaTheme="minorEastAsia"/>
+          <w:sz w:val="24"/>
+          <w:szCs w:val="24"/>
+          <w:lang w:val="ru-RU"/>
+        </w:rPr>
+        <w:t>плагин</w:t>
+      </w:r>
+      <w:r>
+        <w:rPr>
+          <w:rFonts w:eastAsiaTheme="minorEastAsia"/>
+          <w:sz w:val="24"/>
+          <w:szCs w:val="24"/>
+          <w:lang w:val="ru-RU"/>
+        </w:rPr>
+        <w:t xml:space="preserve"> «</w:t>
+      </w:r>
+      <w:r>
+        <w:rPr>
+          <w:rFonts w:eastAsiaTheme="minorEastAsia"/>
+          <w:sz w:val="24"/>
+          <w:szCs w:val="24"/>
+        </w:rPr>
+        <w:t>Code</w:t>
+      </w:r>
+      <w:r>
+        <w:rPr>
+          <w:rFonts w:eastAsiaTheme="minorEastAsia"/>
+          <w:sz w:val="24"/>
+          <w:szCs w:val="24"/>
+          <w:lang w:val="ru-RU"/>
+        </w:rPr>
+        <w:t xml:space="preserve"> </w:t>
+      </w:r>
+      <w:r>
+        <w:rPr>
+          <w:rFonts w:eastAsiaTheme="minorEastAsia"/>
+          <w:sz w:val="24"/>
+          <w:szCs w:val="24"/>
+        </w:rPr>
+        <w:t>coverage</w:t>
+      </w:r>
+      <w:r>
+        <w:rPr>
+          <w:rFonts w:eastAsiaTheme="minorEastAsia"/>
+          <w:sz w:val="24"/>
+          <w:szCs w:val="24"/>
+          <w:lang w:val="ru-RU"/>
+        </w:rPr>
+        <w:t xml:space="preserve"> </w:t>
+      </w:r>
+      <w:r>
+        <w:rPr>
+          <w:rFonts w:eastAsiaTheme="minorEastAsia"/>
+          <w:sz w:val="24"/>
+          <w:szCs w:val="24"/>
+        </w:rPr>
+        <w:t>for</w:t>
+      </w:r>
+      <w:r>
+        <w:rPr>
+          <w:rFonts w:eastAsiaTheme="minorEastAsia"/>
+          <w:sz w:val="24"/>
+          <w:szCs w:val="24"/>
+          <w:lang w:val="ru-RU"/>
+        </w:rPr>
+        <w:t xml:space="preserve"> </w:t>
+      </w:r>
+      <w:r>
+        <w:rPr>
+          <w:rFonts w:eastAsiaTheme="minorEastAsia"/>
+          <w:sz w:val="24"/>
+          <w:szCs w:val="24"/>
+        </w:rPr>
+        <w:t>Java</w:t>
+      </w:r>
+      <w:r>
+        <w:rPr>
+          <w:rFonts w:eastAsiaTheme="minorEastAsia"/>
+          <w:sz w:val="24"/>
+          <w:szCs w:val="24"/>
+          <w:lang w:val="ru-RU"/>
+        </w:rPr>
+        <w:t>»</w:t>
+      </w:r>
+      <w:r>
+        <w:rPr>
+          <w:rFonts w:eastAsiaTheme="minorEastAsia"/>
+          <w:sz w:val="24"/>
+          <w:szCs w:val="24"/>
+          <w:lang w:val="ru-RU"/>
+        </w:rPr>
+        <w:t>, позволяющий измерить покрытие</w:t>
+      </w:r>
+      <w:r>
+        <w:rPr>
+          <w:rFonts w:eastAsiaTheme="minorEastAsia"/>
+          <w:sz w:val="24"/>
+          <w:szCs w:val="24"/>
+          <w:lang w:val="ru-RU"/>
+        </w:rPr>
+        <w:t xml:space="preserve"> кода тестами.</w:t>
+      </w:r>
+    </w:p>
+    <w:p>
+      <w:pPr>
+        <w:rPr>
+          <w:rFonts w:eastAsiaTheme="minorEastAsia"/>
+          <w:sz w:val="24"/>
+          <w:szCs w:val="24"/>
+          <w:lang w:val="ru-RU"/>
+        </w:rPr>
+      </w:pPr>
+      <w:r>
+        <w:rPr>
+          <w:rFonts w:eastAsiaTheme="minorEastAsia"/>
+          <w:sz w:val="24"/>
+          <w:szCs w:val="24"/>
+          <w:lang w:val="ru-RU"/>
+        </w:rPr>
+        <w:t>Все эти задачи помогли улучшить навыки написания модульных тестов и расширить понимание</w:t>
+      </w:r>
+      <w:r>
+        <w:rPr>
+          <w:rFonts w:eastAsiaTheme="minorEastAsia"/>
+          <w:sz w:val="24"/>
+          <w:szCs w:val="24"/>
+          <w:lang w:val="ru-RU"/>
+        </w:rPr>
+        <w:t xml:space="preserve"> лежащих в их основе принципов.</w:t>
+      </w:r>
+    </w:p>
+    <w:p>
+      <w:pPr>
+        <w:jc w:val="center"/>
+        <w:rPr>
+          <w:rFonts w:eastAsiaTheme="minorEastAsia"/>
+          <w:sz w:val="24"/>
+          <w:szCs w:val="24"/>
+          <w:lang w:val="ru-RU"/>
+        </w:rPr>
+      </w:pPr>
     </w:p>
     <w:sectPr>
       <w:pgSz w:w="12240" w:h="15840"/>
@@ -1683,6 +2542,185 @@
     </w:lvl>
   </w:abstractNum>
   <w:abstractNum w:abstractNumId="1" w15:restartNumberingAfterBreak="0">
+    <w:nsid w:val="36A33C04"/>
+    <w:multiLevelType w:val="hybridMultilevel"/>
+    <w:tmpl w:val="F5B23EB2"/>
+    <w:lvl w:ilvl="0" w:tplc="0409000F">
+      <w:start w:val="1"/>
+      <w:numFmt w:val="decimal"/>
+      <w:lvlText w:val="%1."/>
+      <w:lvlJc w:val="left"/>
+      <w:pPr>
+        <w:ind w:left="720" w:hanging="360"/>
+      </w:pPr>
+      <w:rPr>
+        <w:rFonts w:hint="default"/>
+      </w:rPr>
+    </w:lvl>
+    <w:lvl w:ilvl="1" w:tplc="04090019" w:tentative="1">
+      <w:start w:val="1"/>
+      <w:numFmt w:val="lowerLetter"/>
+      <w:lvlText w:val="%2."/>
+      <w:lvlJc w:val="left"/>
+      <w:pPr>
+        <w:ind w:left="1440" w:hanging="360"/>
+      </w:pPr>
+    </w:lvl>
+    <w:lvl w:ilvl="2" w:tplc="0409001B" w:tentative="1">
+      <w:start w:val="1"/>
+      <w:numFmt w:val="lowerRoman"/>
+      <w:lvlText w:val="%3."/>
+      <w:lvlJc w:val="right"/>
+      <w:pPr>
+        <w:ind w:left="2160" w:hanging="180"/>
+      </w:pPr>
+    </w:lvl>
+    <w:lvl w:ilvl="3" w:tplc="0409000F" w:tentative="1">
+      <w:start w:val="1"/>
+      <w:numFmt w:val="decimal"/>
+      <w:lvlText w:val="%4."/>
+      <w:lvlJc w:val="left"/>
+      <w:pPr>
+        <w:ind w:left="2880" w:hanging="360"/>
+      </w:pPr>
+    </w:lvl>
+    <w:lvl w:ilvl="4" w:tplc="04090019" w:tentative="1">
+      <w:start w:val="1"/>
+      <w:numFmt w:val="lowerLetter"/>
+      <w:lvlText w:val="%5."/>
+      <w:lvlJc w:val="left"/>
+      <w:pPr>
+        <w:ind w:left="3600" w:hanging="360"/>
+      </w:pPr>
+    </w:lvl>
+    <w:lvl w:ilvl="5" w:tplc="0409001B" w:tentative="1">
+      <w:start w:val="1"/>
+      <w:numFmt w:val="lowerRoman"/>
+      <w:lvlText w:val="%6."/>
+      <w:lvlJc w:val="right"/>
+      <w:pPr>
+        <w:ind w:left="4320" w:hanging="180"/>
+      </w:pPr>
+    </w:lvl>
+    <w:lvl w:ilvl="6" w:tplc="0409000F" w:tentative="1">
+      <w:start w:val="1"/>
+      <w:numFmt w:val="decimal"/>
+      <w:lvlText w:val="%7."/>
+      <w:lvlJc w:val="left"/>
+      <w:pPr>
+        <w:ind w:left="5040" w:hanging="360"/>
+      </w:pPr>
+    </w:lvl>
+    <w:lvl w:ilvl="7" w:tplc="04090019" w:tentative="1">
+      <w:start w:val="1"/>
+      <w:numFmt w:val="lowerLetter"/>
+      <w:lvlText w:val="%8."/>
+      <w:lvlJc w:val="left"/>
+      <w:pPr>
+        <w:ind w:left="5760" w:hanging="360"/>
+      </w:pPr>
+    </w:lvl>
+    <w:lvl w:ilvl="8" w:tplc="0409001B" w:tentative="1">
+      <w:start w:val="1"/>
+      <w:numFmt w:val="lowerRoman"/>
+      <w:lvlText w:val="%9."/>
+      <w:lvlJc w:val="right"/>
+      <w:pPr>
+        <w:ind w:left="6480" w:hanging="180"/>
+      </w:pPr>
+    </w:lvl>
+  </w:abstractNum>
+  <w:abstractNum w:abstractNumId="2" w15:restartNumberingAfterBreak="0">
+    <w:nsid w:val="6404476C"/>
+    <w:multiLevelType w:val="hybridMultilevel"/>
+    <w:tmpl w:val="88D84F1A"/>
+    <w:lvl w:ilvl="0" w:tplc="763426B0">
+      <w:start w:val="1"/>
+      <w:numFmt w:val="decimal"/>
+      <w:lvlText w:val="%1."/>
+      <w:lvlJc w:val="left"/>
+      <w:pPr>
+        <w:ind w:left="720" w:hanging="360"/>
+      </w:pPr>
+      <w:rPr>
+        <w:rFonts w:eastAsiaTheme="minorEastAsia" w:hint="default"/>
+        <w:i w:val="0"/>
+      </w:rPr>
+    </w:lvl>
+    <w:lvl w:ilvl="1" w:tplc="04090019" w:tentative="1">
+      <w:start w:val="1"/>
+      <w:numFmt w:val="lowerLetter"/>
+      <w:lvlText w:val="%2."/>
+      <w:lvlJc w:val="left"/>
+      <w:pPr>
+        <w:ind w:left="1440" w:hanging="360"/>
+      </w:pPr>
+    </w:lvl>
+    <w:lvl w:ilvl="2" w:tplc="0409001B" w:tentative="1">
+      <w:start w:val="1"/>
+      <w:numFmt w:val="lowerRoman"/>
+      <w:lvlText w:val="%3."/>
+      <w:lvlJc w:val="right"/>
+      <w:pPr>
+        <w:ind w:left="2160" w:hanging="180"/>
+      </w:pPr>
+    </w:lvl>
+    <w:lvl w:ilvl="3" w:tplc="0409000F" w:tentative="1">
+      <w:start w:val="1"/>
+      <w:numFmt w:val="decimal"/>
+      <w:lvlText w:val="%4."/>
+      <w:lvlJc w:val="left"/>
+      <w:pPr>
+        <w:ind w:left="2880" w:hanging="360"/>
+      </w:pPr>
+    </w:lvl>
+    <w:lvl w:ilvl="4" w:tplc="04090019" w:tentative="1">
+      <w:start w:val="1"/>
+      <w:numFmt w:val="lowerLetter"/>
+      <w:lvlText w:val="%5."/>
+      <w:lvlJc w:val="left"/>
+      <w:pPr>
+        <w:ind w:left="3600" w:hanging="360"/>
+      </w:pPr>
+    </w:lvl>
+    <w:lvl w:ilvl="5" w:tplc="0409001B" w:tentative="1">
+      <w:start w:val="1"/>
+      <w:numFmt w:val="lowerRoman"/>
+      <w:lvlText w:val="%6."/>
+      <w:lvlJc w:val="right"/>
+      <w:pPr>
+        <w:ind w:left="4320" w:hanging="180"/>
+      </w:pPr>
+    </w:lvl>
+    <w:lvl w:ilvl="6" w:tplc="0409000F" w:tentative="1">
+      <w:start w:val="1"/>
+      <w:numFmt w:val="decimal"/>
+      <w:lvlText w:val="%7."/>
+      <w:lvlJc w:val="left"/>
+      <w:pPr>
+        <w:ind w:left="5040" w:hanging="360"/>
+      </w:pPr>
+    </w:lvl>
+    <w:lvl w:ilvl="7" w:tplc="04090019" w:tentative="1">
+      <w:start w:val="1"/>
+      <w:numFmt w:val="lowerLetter"/>
+      <w:lvlText w:val="%8."/>
+      <w:lvlJc w:val="left"/>
+      <w:pPr>
+        <w:ind w:left="5760" w:hanging="360"/>
+      </w:pPr>
+    </w:lvl>
+    <w:lvl w:ilvl="8" w:tplc="0409001B" w:tentative="1">
+      <w:start w:val="1"/>
+      <w:numFmt w:val="lowerRoman"/>
+      <w:lvlText w:val="%9."/>
+      <w:lvlJc w:val="right"/>
+      <w:pPr>
+        <w:ind w:left="6480" w:hanging="180"/>
+      </w:pPr>
+    </w:lvl>
+  </w:abstractNum>
+  <w:abstractNum w:abstractNumId="3" w15:restartNumberingAfterBreak="0">
     <w:nsid w:val="6A9F3118"/>
     <w:multiLevelType w:val="hybridMultilevel"/>
     <w:tmpl w:val="24486B6A"/>
@@ -1771,7 +2809,96 @@
       </w:pPr>
     </w:lvl>
   </w:abstractNum>
-  <w:abstractNum w:abstractNumId="2" w15:restartNumberingAfterBreak="0">
+  <w:abstractNum w:abstractNumId="4" w15:restartNumberingAfterBreak="0">
+    <w:nsid w:val="723E7C19"/>
+    <w:multiLevelType w:val="hybridMultilevel"/>
+    <w:tmpl w:val="8ACC2CCA"/>
+    <w:lvl w:ilvl="0" w:tplc="0409000F">
+      <w:start w:val="1"/>
+      <w:numFmt w:val="decimal"/>
+      <w:lvlText w:val="%1."/>
+      <w:lvlJc w:val="left"/>
+      <w:pPr>
+        <w:ind w:left="720" w:hanging="360"/>
+      </w:pPr>
+      <w:rPr>
+        <w:rFonts w:hint="default"/>
+      </w:rPr>
+    </w:lvl>
+    <w:lvl w:ilvl="1" w:tplc="04090019" w:tentative="1">
+      <w:start w:val="1"/>
+      <w:numFmt w:val="lowerLetter"/>
+      <w:lvlText w:val="%2."/>
+      <w:lvlJc w:val="left"/>
+      <w:pPr>
+        <w:ind w:left="1440" w:hanging="360"/>
+      </w:pPr>
+    </w:lvl>
+    <w:lvl w:ilvl="2" w:tplc="0409001B" w:tentative="1">
+      <w:start w:val="1"/>
+      <w:numFmt w:val="lowerRoman"/>
+      <w:lvlText w:val="%3."/>
+      <w:lvlJc w:val="right"/>
+      <w:pPr>
+        <w:ind w:left="2160" w:hanging="180"/>
+      </w:pPr>
+    </w:lvl>
+    <w:lvl w:ilvl="3" w:tplc="0409000F" w:tentative="1">
+      <w:start w:val="1"/>
+      <w:numFmt w:val="decimal"/>
+      <w:lvlText w:val="%4."/>
+      <w:lvlJc w:val="left"/>
+      <w:pPr>
+        <w:ind w:left="2880" w:hanging="360"/>
+      </w:pPr>
+    </w:lvl>
+    <w:lvl w:ilvl="4" w:tplc="04090019" w:tentative="1">
+      <w:start w:val="1"/>
+      <w:numFmt w:val="lowerLetter"/>
+      <w:lvlText w:val="%5."/>
+      <w:lvlJc w:val="left"/>
+      <w:pPr>
+        <w:ind w:left="3600" w:hanging="360"/>
+      </w:pPr>
+    </w:lvl>
+    <w:lvl w:ilvl="5" w:tplc="0409001B" w:tentative="1">
+      <w:start w:val="1"/>
+      <w:numFmt w:val="lowerRoman"/>
+      <w:lvlText w:val="%6."/>
+      <w:lvlJc w:val="right"/>
+      <w:pPr>
+        <w:ind w:left="4320" w:hanging="180"/>
+      </w:pPr>
+    </w:lvl>
+    <w:lvl w:ilvl="6" w:tplc="0409000F" w:tentative="1">
+      <w:start w:val="1"/>
+      <w:numFmt w:val="decimal"/>
+      <w:lvlText w:val="%7."/>
+      <w:lvlJc w:val="left"/>
+      <w:pPr>
+        <w:ind w:left="5040" w:hanging="360"/>
+      </w:pPr>
+    </w:lvl>
+    <w:lvl w:ilvl="7" w:tplc="04090019" w:tentative="1">
+      <w:start w:val="1"/>
+      <w:numFmt w:val="lowerLetter"/>
+      <w:lvlText w:val="%8."/>
+      <w:lvlJc w:val="left"/>
+      <w:pPr>
+        <w:ind w:left="5760" w:hanging="360"/>
+      </w:pPr>
+    </w:lvl>
+    <w:lvl w:ilvl="8" w:tplc="0409001B" w:tentative="1">
+      <w:start w:val="1"/>
+      <w:numFmt w:val="lowerRoman"/>
+      <w:lvlText w:val="%9."/>
+      <w:lvlJc w:val="right"/>
+      <w:pPr>
+        <w:ind w:left="6480" w:hanging="180"/>
+      </w:pPr>
+    </w:lvl>
+  </w:abstractNum>
+  <w:abstractNum w:abstractNumId="5" w15:restartNumberingAfterBreak="0">
     <w:nsid w:val="79A04F6C"/>
     <w:multiLevelType w:val="multilevel"/>
     <w:tmpl w:val="4BDEE51E"/>
@@ -1884,7 +3011,7 @@
       </w:pPr>
     </w:lvl>
   </w:abstractNum>
-  <w:abstractNum w:abstractNumId="3" w15:restartNumberingAfterBreak="0">
+  <w:abstractNum w:abstractNumId="6" w15:restartNumberingAfterBreak="0">
     <w:nsid w:val="7C9770BF"/>
     <w:multiLevelType w:val="multilevel"/>
     <w:tmpl w:val="3604C588"/>
@@ -1998,15 +3125,24 @@
     </w:lvl>
   </w:abstractNum>
   <w:num w:numId="1">
-    <w:abstractNumId w:val="3"/>
+    <w:abstractNumId w:val="6"/>
   </w:num>
   <w:num w:numId="2">
-    <w:abstractNumId w:val="2"/>
+    <w:abstractNumId w:val="5"/>
   </w:num>
   <w:num w:numId="3">
     <w:abstractNumId w:val="0"/>
   </w:num>
   <w:num w:numId="4">
+    <w:abstractNumId w:val="3"/>
+  </w:num>
+  <w:num w:numId="5">
+    <w:abstractNumId w:val="4"/>
+  </w:num>
+  <w:num w:numId="6">
+    <w:abstractNumId w:val="2"/>
+  </w:num>
+  <w:num w:numId="7">
     <w:abstractNumId w:val="1"/>
   </w:num>
 </w:numbering>
@@ -2549,6 +3685,16 @@
       <w:shd w:val="clear" w:color="auto" w:fill="E1DFDD"/>
     </w:rPr>
   </w:style>
+  <w:style w:type="character" w:styleId="PlaceholderText">
+    <w:name w:val="Placeholder Text"/>
+    <w:basedOn w:val="DefaultParagraphFont"/>
+    <w:uiPriority w:val="99"/>
+    <w:semiHidden/>
+    <w:rsid w:val="000904AC"/>
+    <w:rPr>
+      <w:color w:val="808080"/>
+    </w:rPr>
+  </w:style>
 </w:styles>
 </file>
 

--- a/report.docx
+++ b/report.docx
@@ -1216,6 +1216,9 @@
     <w:p>
       <w:pPr>
         <w:pStyle w:val="Title"/>
+        <w:rPr>
+          <w:lang w:val="en-US"/>
+        </w:rPr>
       </w:pPr>
       <w:r>
         <w:t>Код</w:t>
@@ -1226,14 +1229,12 @@
         <w:jc w:val="center"/>
         <w:rPr>
           <w:rStyle w:val="Hyperlink"/>
-          <w:lang w:val="ru-RU"/>
         </w:rPr>
       </w:pPr>
       <w:hyperlink r:id="rId7" w:history="1">
         <w:r>
           <w:rPr>
             <w:rStyle w:val="Hyperlink"/>
-            <w:lang w:val="ru-RU"/>
           </w:rPr>
           <w:t>https://github.com/david-d25/testing-labwork1</w:t>
         </w:r>
@@ -1242,11 +1243,17 @@
     <w:p>
       <w:pPr>
         <w:pStyle w:val="Title"/>
+        <w:rPr>
+          <w:lang w:val="en-US"/>
+        </w:rPr>
       </w:pPr>
     </w:p>
     <w:p>
       <w:pPr>
         <w:pStyle w:val="Title"/>
+        <w:rPr>
+          <w:lang w:val="en-US"/>
+        </w:rPr>
       </w:pPr>
     </w:p>
     <w:p>
@@ -1321,9 +1328,25 @@
     </w:p>
     <w:p>
       <w:pPr>
+        <w:rPr>
+          <w:rFonts w:asciiTheme="majorHAnsi" w:eastAsiaTheme="majorEastAsia" w:hAnsiTheme="majorHAnsi" w:cstheme="majorBidi"/>
+          <w:spacing w:val="-10"/>
+          <w:kern w:val="28"/>
+          <w:sz w:val="56"/>
+          <w:szCs w:val="56"/>
+          <w:lang w:val="ru-RU"/>
+        </w:rPr>
+      </w:pPr>
+      <w:r>
+        <w:br w:type="page"/>
+      </w:r>
+    </w:p>
+    <w:p>
+      <w:pPr>
         <w:pStyle w:val="Title"/>
       </w:pPr>
       <w:r>
+        <w:lastRenderedPageBreak/>
         <w:t>Вывод</w:t>
       </w:r>
     </w:p>
@@ -1396,6 +1419,119 @@
           <w:lang w:val="ru-RU"/>
         </w:rPr>
         <w:t>, алгоритма обхода графа поиском в ширину и доменной модели.</w:t>
+      </w:r>
+    </w:p>
+    <w:p>
+      <w:pPr>
+        <w:rPr>
+          <w:sz w:val="24"/>
+          <w:szCs w:val="24"/>
+          <w:lang w:val="ru-RU"/>
+        </w:rPr>
+      </w:pPr>
+      <w:r>
+        <w:rPr>
+          <w:sz w:val="24"/>
+          <w:szCs w:val="24"/>
+          <w:lang w:val="ru-RU"/>
+        </w:rPr>
+        <w:t>График функции</w:t>
+      </w:r>
+      <w:r>
+        <w:rPr>
+          <w:sz w:val="24"/>
+          <w:szCs w:val="24"/>
+          <w:lang w:val="ru-RU"/>
+        </w:rPr>
+        <w:t xml:space="preserve"> </w:t>
+      </w:r>
+      <w:r>
+        <w:rPr>
+          <w:sz w:val="24"/>
+          <w:szCs w:val="24"/>
+        </w:rPr>
+        <w:t>arctg</w:t>
+      </w:r>
+      <w:r>
+        <w:rPr>
+          <w:sz w:val="24"/>
+          <w:szCs w:val="24"/>
+          <w:lang w:val="ru-RU"/>
+        </w:rPr>
+        <w:t>(</w:t>
+      </w:r>
+      <w:r>
+        <w:rPr>
+          <w:sz w:val="24"/>
+          <w:szCs w:val="24"/>
+        </w:rPr>
+        <w:t>x</w:t>
+      </w:r>
+      <w:r>
+        <w:rPr>
+          <w:sz w:val="24"/>
+          <w:szCs w:val="24"/>
+          <w:lang w:val="ru-RU"/>
+        </w:rPr>
+        <w:t xml:space="preserve">) </w:t>
+      </w:r>
+      <w:r>
+        <w:rPr>
+          <w:sz w:val="24"/>
+          <w:szCs w:val="24"/>
+          <w:lang w:val="ru-RU"/>
+        </w:rPr>
+        <w:t>выглядит следующим образом:</w:t>
+      </w:r>
+    </w:p>
+    <w:p>
+      <w:pPr>
+        <w:jc w:val="center"/>
+        <w:rPr>
+          <w:sz w:val="24"/>
+          <w:szCs w:val="24"/>
+        </w:rPr>
+      </w:pPr>
+      <w:r>
+        <w:rPr>
+          <w:sz w:val="24"/>
+          <w:szCs w:val="24"/>
+        </w:rPr>
+        <w:drawing>
+          <wp:inline distT="0" distB="0" distL="0" distR="0" wp14:anchorId="5981FC9A" wp14:editId="5A311B21">
+            <wp:extent cx="4073112" cy="2250220"/>
+            <wp:effectExtent l="0" t="0" r="3810" b="0"/>
+            <wp:docPr id="2" name="Picture 2"/>
+            <wp:cNvGraphicFramePr>
+              <a:graphicFrameLocks xmlns:a="http://schemas.openxmlformats.org/drawingml/2006/main" noChangeAspect="1"/>
+            </wp:cNvGraphicFramePr>
+            <a:graphic xmlns:a="http://schemas.openxmlformats.org/drawingml/2006/main">
+              <a:graphicData uri="http://schemas.openxmlformats.org/drawingml/2006/picture">
+                <pic:pic xmlns:pic="http://schemas.openxmlformats.org/drawingml/2006/picture">
+                  <pic:nvPicPr>
+                    <pic:cNvPr id="1" name=""/>
+                    <pic:cNvPicPr/>
+                  </pic:nvPicPr>
+                  <pic:blipFill>
+                    <a:blip r:embed="rId9"/>
+                    <a:stretch>
+                      <a:fillRect/>
+                    </a:stretch>
+                  </pic:blipFill>
+                  <pic:spPr>
+                    <a:xfrm>
+                      <a:off x="0" y="0"/>
+                      <a:ext cx="4091516" cy="2260388"/>
+                    </a:xfrm>
+                    <a:prstGeom prst="rect">
+                      <a:avLst/>
+                    </a:prstGeom>
+                  </pic:spPr>
+                </pic:pic>
+              </a:graphicData>
+            </a:graphic>
+          </wp:inline>
+        </w:drawing>
       </w:r>
     </w:p>
     <w:p>
@@ -1477,31 +1613,7 @@
             <w:sz w:val="24"/>
             <w:szCs w:val="24"/>
           </w:rPr>
-          <m:t>(-</m:t>
-        </m:r>
-        <m:r>
-          <w:rPr>
-            <w:rFonts w:ascii="Cambria Math" w:hAnsi="Cambria Math"/>
-            <w:sz w:val="24"/>
-            <w:szCs w:val="24"/>
-          </w:rPr>
-          <m:t>∞</m:t>
-        </m:r>
-        <m:r>
-          <w:rPr>
-            <w:rFonts w:ascii="Cambria Math" w:hAnsi="Cambria Math"/>
-            <w:sz w:val="24"/>
-            <w:szCs w:val="24"/>
-          </w:rPr>
-          <m:t>,</m:t>
-        </m:r>
-        <m:r>
-          <w:rPr>
-            <w:rFonts w:ascii="Cambria Math" w:hAnsi="Cambria Math"/>
-            <w:sz w:val="24"/>
-            <w:szCs w:val="24"/>
-          </w:rPr>
-          <m:t>-1)</m:t>
+          <m:t>(-∞,-1)</m:t>
         </m:r>
       </m:oMath>
       <w:r>
@@ -1526,31 +1638,7 @@
             <w:sz w:val="24"/>
             <w:szCs w:val="24"/>
           </w:rPr>
-          <m:t>(1</m:t>
-        </m:r>
-        <m:r>
-          <w:rPr>
-            <w:rFonts w:ascii="Cambria Math" w:hAnsi="Cambria Math"/>
-            <w:sz w:val="24"/>
-            <w:szCs w:val="24"/>
-          </w:rPr>
-          <m:t>,</m:t>
-        </m:r>
-        <m:r>
-          <w:rPr>
-            <w:rFonts w:ascii="Cambria Math" w:hAnsi="Cambria Math"/>
-            <w:sz w:val="24"/>
-            <w:szCs w:val="24"/>
-          </w:rPr>
-          <m:t>∞</m:t>
-        </m:r>
-        <m:r>
-          <w:rPr>
-            <w:rFonts w:ascii="Cambria Math" w:hAnsi="Cambria Math"/>
-            <w:sz w:val="24"/>
-            <w:szCs w:val="24"/>
-          </w:rPr>
-          <m:t>)</m:t>
+          <m:t>(1,∞)</m:t>
         </m:r>
       </m:oMath>
     </w:p>
@@ -1689,15 +1777,7 @@
             <w:sz w:val="24"/>
             <w:szCs w:val="24"/>
           </w:rPr>
-          <m:t>-</m:t>
-        </m:r>
-        <m:r>
-          <w:rPr>
-            <w:rFonts w:ascii="Cambria Math" w:hAnsi="Cambria Math"/>
-            <w:sz w:val="24"/>
-            <w:szCs w:val="24"/>
-          </w:rPr>
-          <m:t>∞</m:t>
+          <m:t>-∞</m:t>
         </m:r>
       </m:oMath>
       <w:r>
@@ -1776,7 +1856,6 @@
             <w:szCs w:val="24"/>
             <w:lang w:val="ru-RU"/>
           </w:rPr>
-          <w:lastRenderedPageBreak/>
           <m:t>-1</m:t>
         </m:r>
       </m:oMath>
@@ -2205,6 +2284,7 @@
           <w:szCs w:val="24"/>
           <w:lang w:val="ru-RU"/>
         </w:rPr>
+        <w:lastRenderedPageBreak/>
         <w:t>При тестировании доменной модели учитывались такие особенности, как наличие более сложного состояния у объектов и засыпание потока во время выполнения некоторых операций</w:t>
       </w:r>
       <w:r>
@@ -2243,6 +2323,42 @@
         </w:rPr>
         <w:t>.</w:t>
       </w:r>
+      <w:r>
+        <w:rPr>
+          <w:rFonts w:eastAsiaTheme="minorEastAsia"/>
+          <w:sz w:val="24"/>
+          <w:szCs w:val="24"/>
+          <w:lang w:val="ru-RU"/>
+        </w:rPr>
+        <w:t xml:space="preserve"> </w:t>
+      </w:r>
+      <w:r>
+        <w:rPr>
+          <w:rFonts w:eastAsiaTheme="minorEastAsia"/>
+          <w:sz w:val="24"/>
+          <w:szCs w:val="24"/>
+          <w:lang w:val="ru-RU"/>
+        </w:rPr>
+        <w:t>В целом, доменную модель можно представить в виде конечного автомата, где нужно протестировать все возможные переходы из одного состояни</w:t>
+      </w:r>
+      <w:r>
+        <w:rPr>
+          <w:rFonts w:eastAsiaTheme="minorEastAsia"/>
+          <w:sz w:val="24"/>
+          <w:szCs w:val="24"/>
+          <w:lang w:val="ru-RU"/>
+        </w:rPr>
+        <w:t>я</w:t>
+      </w:r>
+      <w:r>
+        <w:rPr>
+          <w:rFonts w:eastAsiaTheme="minorEastAsia"/>
+          <w:sz w:val="24"/>
+          <w:szCs w:val="24"/>
+          <w:lang w:val="ru-RU"/>
+        </w:rPr>
+        <w:t xml:space="preserve"> в другое. </w:t>
+      </w:r>
     </w:p>
     <w:p>
       <w:pPr>
@@ -2428,17 +2544,6 @@
         </w:rPr>
         <w:t xml:space="preserve"> лежащих в их основе принципов.</w:t>
       </w:r>
-    </w:p>
-    <w:p>
-      <w:pPr>
-        <w:jc w:val="center"/>
-        <w:rPr>
-          <w:rFonts w:eastAsiaTheme="minorEastAsia"/>
-          <w:sz w:val="24"/>
-          <w:szCs w:val="24"/>
-          <w:lang w:val="ru-RU"/>
-        </w:rPr>
-      </w:pPr>
     </w:p>
     <w:sectPr>
       <w:pgSz w:w="12240" w:h="15840"/>
